--- a/docs/labs/Lab11-human-eeg/Lab11.docx
+++ b/docs/labs/Lab11-human-eeg/Lab11.docx
@@ -1579,7 +1579,7 @@
         <w:pStyle w:val="BodyText"/>
       </w:pPr>
       <w:r>
-        <w:t xml:space="preserve">It is important to note that brain function is extremely complicated and not perfectly understood. In particular, there is no easy one-to-one interpretation of brain frequencies with particular cogntive functions. In other words, there are likely to be countless processes that generate these wave frequencies. However, EEG is very good at detecting brain activity at great temporal and spatial resolution. The most sophisticated systems use 64-256 electrodes mapped across the brain and can provide spatial and temporal resolution in 3D. We will be using only two sets of electrodes targeting the frontal cortex and the occipital cortex, enough to detect some spatial differences, but we will have much better temporal resultion (and hopefully you can obtain clean signals if you can keep the level of noise down).</w:t>
+        <w:t xml:space="preserve">It is important to note that brain function is extremely complicated and not perfectly understood. In particular, there is no easy one-to-one interpretation of brain frequencies with particular cogntive functions. In other words, there are likely to be countless processes that generate similar wave frequencies. However, EEG is very good at detecting brain activity at great temporal and spatial resolution. The most sophisticated systems use 64-256 electrodes mapped across the brain and can provide spatial and temporal resolution in 3D. We will be using only two sets of electrodes targeting the frontal cortex and the occipital cortex, enough to detect some spatial differences, but we will have much better temporal resultion (and hopefully you can obtain clean signals if you can keep the level of noise down).</w:t>
       </w:r>
     </w:p>
     <w:p>
@@ -1694,7 +1694,7 @@
         <w:t xml:space="preserve">Brain activity by notetaking strategy</w:t>
       </w:r>
       <w:r>
-        <w:t xml:space="preserve">. You will explore the types of brain waves generated while taking notes verbatim vs. paraphrasing in your own words vs. doodling modes of interacting with learning materials. You will also compare printing vs. cursive writing vs. typing on a keyboard as well as reading silently (with no notes). You will also compare note taking from visual or auditory inputs.</w:t>
+        <w:t xml:space="preserve">. You will explore the types of brain waves generated while copy text verbatim vs. taking notes in your own words vs. doodling, all of which are modes of interacting with learning materials. You will also compare printing vs. cursive writing vs. typing on a keyboard as well as reading silently (with no notes).</w:t>
       </w:r>
     </w:p>
     <w:p>
@@ -1710,7 +1710,7 @@
           <w:iCs/>
           <w:i/>
         </w:rPr>
-        <w:t xml:space="preserve">Several of your own experiments</w:t>
+        <w:t xml:space="preserve">One or more of your own experiments</w:t>
       </w:r>
       <w:r>
         <w:t xml:space="preserve">.</w:t>
@@ -2732,7 +2732,7 @@
         </m:r>
       </m:oMath>
       <w:r>
-        <w:t xml:space="preserve">V peak-to-peak, although it can be quite variable) and their frequency. Each cycle of an alpha wave should last approximately 0.1 s.</w:t>
+        <w:t xml:space="preserve">V peak-to-trough, although it can be quite variable) and their frequency. Each cycle of an alpha wave should last approximately 0.1 s.</w:t>
       </w:r>
     </w:p>
     <w:p>
@@ -2751,7 +2751,7 @@
         </w:numPr>
       </w:pPr>
       <w:r>
-        <w:t xml:space="preserve">Use the Marker and Waveform Cursor to measure the amplitude of the alpha waves. Place the Marker at the lowest point of the wave and move the Waveform Cursor to the peak of the wave. Measure the amplitudes of five waves from when the volunteer’s eyes were closed. Record the values in</w:t>
+        <w:t xml:space="preserve">Use the Marker and Waveform Cursor to measure the amplitude of the alpha waves. Place the Marker at the lowest point of the wave and move the Waveform Cursor to the peak of the wave. Measure the amplitudes of four waves from when the volunteer’s eyes were closed. Record the values in</w:t>
       </w:r>
       <w:r>
         <w:t xml:space="preserve"> </w:t>
@@ -2790,9 +2790,6 @@
         </w:r>
       </w:hyperlink>
       <w:r>
-        <w:t xml:space="preserve"> </w:t>
-      </w:r>
-      <w:r>
         <w:t xml:space="preserve">.</w:t>
       </w:r>
     </w:p>
@@ -2813,7 +2810,7 @@
         <w:pStyle w:val="TableCaption"/>
       </w:pPr>
       <w:r>
-        <w:t xml:space="preserve">Table 2: Alpha waves</w:t>
+        <w:t xml:space="preserve">Table 2: Alpha waves in eyes closed condition</w:t>
       </w:r>
     </w:p>
     <w:tbl>
@@ -2822,7 +2819,7 @@
         <w:tblW w:type="auto" w:w="0"/>
         <w:tblLook w:firstRow="1" w:lastRow="0" w:firstColumn="0" w:lastColumn="0" w:noHBand="0" w:noVBand="0" w:val="0020"/>
         <w:jc w:val="start"/>
-        <w:tblCaption w:val="Table 2: Alpha waves"/>
+        <w:tblCaption w:val="Table 2: Alpha waves in eyes closed condition"/>
       </w:tblPr>
       <w:tblGrid>
         <w:gridCol w:w="3960"/>
@@ -2957,7 +2954,7 @@
         <w:pStyle w:val="TableCaption"/>
       </w:pPr>
       <w:r>
-        <w:t xml:space="preserve">Table 3: Absence of alpha waves</w:t>
+        <w:t xml:space="preserve">Table 3: Representative wave amplitude in the eyes open condition (should have fewer alpha waves)</w:t>
       </w:r>
     </w:p>
     <w:tbl>
@@ -2966,7 +2963,7 @@
         <w:tblW w:type="auto" w:w="0"/>
         <w:tblLook w:firstRow="1" w:lastRow="0" w:firstColumn="0" w:lastColumn="0" w:noHBand="0" w:noVBand="0" w:val="0020"/>
         <w:jc w:val="start"/>
-        <w:tblCaption w:val="Table 3: Absence of alpha waves"/>
+        <w:tblCaption w:val="Table 3: Representative wave amplitude in the eyes open condition (should have fewer alpha waves)"/>
       </w:tblPr>
       <w:tblGrid>
         <w:gridCol w:w="3960"/>
@@ -4237,12 +4234,12 @@
         </w:numPr>
       </w:pPr>
       <w:r>
-        <w:t xml:space="preserve">In the Spectrogram scale the horizontal axis so that all the data is visible. Note the presence and absence of the band of color in the alpha activity range of 8-12 Hz which correspond with the eyes shut and eyes open conditions. Print the Spectrogram.</w:t>
+        <w:t xml:space="preserve">In the Spectrogram scale the horizontal axis so that all the data is visible. Note the presence and absence of the band of color in the alpha activity range of 8-12 Hz which correspond with the eyes shut and eyes open conditions. Save a screenshot of the Spectrogram. You may want to include a representative spectrogram i upur lab report.</w:t>
       </w:r>
     </w:p>
     <w:bookmarkEnd w:id="94"/>
     <w:bookmarkEnd w:id="95"/>
-    <w:bookmarkStart w:id="99" w:name="exercise-3-note-taking-strategies"/>
+    <w:bookmarkStart w:id="103" w:name="exercise-3-note-taking-strategies"/>
     <w:p>
       <w:pPr>
         <w:pStyle w:val="Heading1"/>
@@ -4256,14 +4253,336 @@
         <w:pStyle w:val="FirstParagraph"/>
       </w:pPr>
       <w:r>
-        <w:t xml:space="preserve">In this exercise, you will compare abundance of different wave frequencies in different brain regions during various modes of note taking.</w:t>
-      </w:r>
-    </w:p>
-    <w:p>
-      <w:pPr>
-        <w:numPr>
-          <w:ilvl w:val="0"/>
-          <w:numId w:val="1038"/>
+        <w:t xml:space="preserve">In this exercise, you will compare abundance of different wave frequencies during various methods of note taking. We record from the frontal and occipital lobes.</w:t>
+      </w:r>
+    </w:p>
+    <w:tbl>
+      <w:tblPr>
+        <w:tblStyle w:val="Table"/>
+        <w:tblLook w:firstRow="0" w:lastRow="0" w:firstColumn="0" w:lastColumn="0" w:noHBand="0" w:noVBand="0" w:val="0000"/>
+        <w:tblBorders>
+          <w:left w:val="single" w:sz="24" w:space="0" w:color="0758E5"/>
+          <w:right w:val="single" w:sz="4" w:space="0" w:color="0758E5"/>
+          <w:top w:val="single" w:sz="4" w:space="0" w:color="0758E5"/>
+          <w:bottom w:val="single" w:sz="4" w:space="0" w:color="0758E5"/>
+        </w:tblBorders>
+        <w:tblCellMar>
+          <w:left w:w="144" w:type="dxa"/>
+          <w:right w:w="144" w:type="dxa"/>
+        </w:tblCellMar>
+        <w:tblInd w:w="164" w:type="dxa"/>
+        <w:tblW w:type="pct" w:w="100%"/>
+      </w:tblPr>
+      <w:tr>
+        <w:trPr>
+          <w:cantSplit/>
+        </w:trPr>
+        <w:tc>
+          <w:tcPr>
+            <w:shd w:color="auto" w:fill="dae6fb" w:val="clear"/>
+            <w:tcMar>
+              <w:top w:w="92" w:type="dxa"/>
+              <w:bottom w:w="92" w:type="dxa"/>
+            </w:tcMar>
+          </w:tcPr>
+          <w:p>
+            <w:pPr>
+              <w:pStyle w:val="BodyText"/>
+            </w:pPr>
+            <w:pPr>
+              <w:spacing w:before="0" w:after="0"/>
+              <w:textAlignment w:val="center"/>
+            </w:pPr>
+            <w:r>
+              <w:drawing>
+                <wp:inline>
+                  <wp:extent cx="152400" cy="152400"/>
+                  <wp:effectExtent b="0" l="0" r="0" t="0"/>
+                  <wp:docPr descr="" title="" id="96" name="Picture"/>
+                  <a:graphic>
+                    <a:graphicData uri="http://schemas.openxmlformats.org/drawingml/2006/picture">
+                      <pic:pic>
+                        <pic:nvPicPr>
+                          <pic:cNvPr descr="/Applications/quarto/share/formats/docx/note.png" id="97" name="Picture"/>
+                          <pic:cNvPicPr>
+                            <a:picLocks noChangeArrowheads="1" noChangeAspect="1"/>
+                          </pic:cNvPicPr>
+                        </pic:nvPicPr>
+                        <pic:blipFill>
+                          <a:blip r:embed="rId20"/>
+                          <a:stretch>
+                            <a:fillRect/>
+                          </a:stretch>
+                        </pic:blipFill>
+                        <pic:spPr bwMode="auto">
+                          <a:xfrm>
+                            <a:off x="0" y="0"/>
+                            <a:ext cx="152400" cy="152400"/>
+                          </a:xfrm>
+                          <a:prstGeom prst="rect">
+                            <a:avLst/>
+                          </a:prstGeom>
+                          <a:noFill/>
+                          <a:ln w="9525">
+                            <a:noFill/>
+                            <a:headEnd/>
+                            <a:tailEnd/>
+                          </a:ln>
+                        </pic:spPr>
+                      </pic:pic>
+                    </a:graphicData>
+                  </a:graphic>
+                </wp:inline>
+              </w:drawing>
+            </w:r>
+            <w:r>
+              <w:t xml:space="preserve"> </w:t>
+            </w:r>
+            <w:r>
+              <w:t xml:space="preserve"> </w:t>
+            </w:r>
+            <w:r>
+              <w:t xml:space="preserve">Information processing strategies</w:t>
+            </w:r>
+          </w:p>
+        </w:tc>
+      </w:tr>
+      <w:tr>
+        <w:trPr>
+          <w:cantSplit/>
+        </w:trPr>
+        <w:tc>
+          <w:tcPr>
+            <w:tcMar>
+              <w:top w:w="108" w:type="dxa"/>
+              <w:bottom w:w="108" w:type="dxa"/>
+            </w:tcMar>
+          </w:tcPr>
+          <w:p>
+            <w:pPr>
+              <w:numPr>
+                <w:ilvl w:val="0"/>
+                <w:numId w:val="1038"/>
+              </w:numPr>
+              <w:pStyle w:val="Compact"/>
+            </w:pPr>
+            <w:r>
+              <w:rPr>
+                <w:bCs/>
+                <w:b/>
+              </w:rPr>
+              <w:t xml:space="preserve">copying</w:t>
+            </w:r>
+            <w:r>
+              <w:t xml:space="preserve">: reproducing information verbatim. Word-for-word.</w:t>
+            </w:r>
+          </w:p>
+          <w:p>
+            <w:pPr>
+              <w:numPr>
+                <w:ilvl w:val="0"/>
+                <w:numId w:val="1038"/>
+              </w:numPr>
+              <w:pStyle w:val="Compact"/>
+            </w:pPr>
+            <w:r>
+              <w:rPr>
+                <w:bCs/>
+                <w:b/>
+              </w:rPr>
+              <w:t xml:space="preserve">note taking</w:t>
+            </w:r>
+            <w:r>
+              <w:t xml:space="preserve">: depicting the information content in your own words, whether in sentences, bullet points, or some more flexible format.</w:t>
+            </w:r>
+          </w:p>
+          <w:p>
+            <w:pPr>
+              <w:numPr>
+                <w:ilvl w:val="0"/>
+                <w:numId w:val="1038"/>
+              </w:numPr>
+              <w:pStyle w:val="Compact"/>
+            </w:pPr>
+            <w:r>
+              <w:rPr>
+                <w:bCs/>
+                <w:b/>
+              </w:rPr>
+              <w:t xml:space="preserve">drawing</w:t>
+            </w:r>
+            <w:r>
+              <w:t xml:space="preserve">: doodling, drawimg, or making diagrams of the information, which can be labelled.</w:t>
+            </w:r>
+          </w:p>
+          <w:p>
+            <w:pPr>
+              <w:numPr>
+                <w:ilvl w:val="0"/>
+                <w:numId w:val="1038"/>
+              </w:numPr>
+              <w:pStyle w:val="Compact"/>
+            </w:pPr>
+            <w:r>
+              <w:rPr>
+                <w:bCs/>
+                <w:b/>
+              </w:rPr>
+              <w:t xml:space="preserve">reading only</w:t>
+            </w:r>
+            <w:r>
+              <w:t xml:space="preserve">: The control. No note taking.</w:t>
+            </w:r>
+          </w:p>
+        </w:tc>
+      </w:tr>
+    </w:tbl>
+    <w:tbl>
+      <w:tblPr>
+        <w:tblStyle w:val="Table"/>
+        <w:tblLook w:firstRow="0" w:lastRow="0" w:firstColumn="0" w:lastColumn="0" w:noHBand="0" w:noVBand="0" w:val="0000"/>
+        <w:tblBorders>
+          <w:left w:val="single" w:sz="24" w:space="0" w:color="0758E5"/>
+          <w:right w:val="single" w:sz="4" w:space="0" w:color="0758E5"/>
+          <w:top w:val="single" w:sz="4" w:space="0" w:color="0758E5"/>
+          <w:bottom w:val="single" w:sz="4" w:space="0" w:color="0758E5"/>
+        </w:tblBorders>
+        <w:tblCellMar>
+          <w:left w:w="144" w:type="dxa"/>
+          <w:right w:w="144" w:type="dxa"/>
+        </w:tblCellMar>
+        <w:tblInd w:w="164" w:type="dxa"/>
+        <w:tblW w:type="pct" w:w="100%"/>
+      </w:tblPr>
+      <w:tr>
+        <w:trPr>
+          <w:cantSplit/>
+        </w:trPr>
+        <w:tc>
+          <w:tcPr>
+            <w:shd w:color="auto" w:fill="dae6fb" w:val="clear"/>
+            <w:tcMar>
+              <w:top w:w="92" w:type="dxa"/>
+              <w:bottom w:w="92" w:type="dxa"/>
+            </w:tcMar>
+          </w:tcPr>
+          <w:p>
+            <w:pPr>
+              <w:pStyle w:val="FirstParagraph"/>
+            </w:pPr>
+            <w:pPr>
+              <w:spacing w:before="0" w:after="0"/>
+              <w:textAlignment w:val="center"/>
+            </w:pPr>
+            <w:r>
+              <w:drawing>
+                <wp:inline>
+                  <wp:extent cx="152400" cy="152400"/>
+                  <wp:effectExtent b="0" l="0" r="0" t="0"/>
+                  <wp:docPr descr="" title="" id="98" name="Picture"/>
+                  <a:graphic>
+                    <a:graphicData uri="http://schemas.openxmlformats.org/drawingml/2006/picture">
+                      <pic:pic>
+                        <pic:nvPicPr>
+                          <pic:cNvPr descr="/Applications/quarto/share/formats/docx/note.png" id="99" name="Picture"/>
+                          <pic:cNvPicPr>
+                            <a:picLocks noChangeArrowheads="1" noChangeAspect="1"/>
+                          </pic:cNvPicPr>
+                        </pic:nvPicPr>
+                        <pic:blipFill>
+                          <a:blip r:embed="rId20"/>
+                          <a:stretch>
+                            <a:fillRect/>
+                          </a:stretch>
+                        </pic:blipFill>
+                        <pic:spPr bwMode="auto">
+                          <a:xfrm>
+                            <a:off x="0" y="0"/>
+                            <a:ext cx="152400" cy="152400"/>
+                          </a:xfrm>
+                          <a:prstGeom prst="rect">
+                            <a:avLst/>
+                          </a:prstGeom>
+                          <a:noFill/>
+                          <a:ln w="9525">
+                            <a:noFill/>
+                            <a:headEnd/>
+                            <a:tailEnd/>
+                          </a:ln>
+                        </pic:spPr>
+                      </pic:pic>
+                    </a:graphicData>
+                  </a:graphic>
+                </wp:inline>
+              </w:drawing>
+            </w:r>
+            <w:r>
+              <w:t xml:space="preserve"> </w:t>
+            </w:r>
+            <w:r>
+              <w:t xml:space="preserve"> </w:t>
+            </w:r>
+            <w:r>
+              <w:t xml:space="preserve">Modes of note taking</w:t>
+            </w:r>
+          </w:p>
+        </w:tc>
+      </w:tr>
+      <w:tr>
+        <w:trPr>
+          <w:cantSplit/>
+        </w:trPr>
+        <w:tc>
+          <w:tcPr>
+            <w:tcMar>
+              <w:top w:w="108" w:type="dxa"/>
+              <w:bottom w:w="108" w:type="dxa"/>
+            </w:tcMar>
+          </w:tcPr>
+          <w:p>
+            <w:pPr>
+              <w:numPr>
+                <w:ilvl w:val="0"/>
+                <w:numId w:val="1039"/>
+              </w:numPr>
+              <w:pStyle w:val="Compact"/>
+            </w:pPr>
+            <w:r>
+              <w:t xml:space="preserve">handwriting (print)</w:t>
+            </w:r>
+          </w:p>
+          <w:p>
+            <w:pPr>
+              <w:numPr>
+                <w:ilvl w:val="0"/>
+                <w:numId w:val="1039"/>
+              </w:numPr>
+              <w:pStyle w:val="Compact"/>
+            </w:pPr>
+            <w:r>
+              <w:t xml:space="preserve">cursive writing</w:t>
+            </w:r>
+          </w:p>
+          <w:p>
+            <w:pPr>
+              <w:numPr>
+                <w:ilvl w:val="0"/>
+                <w:numId w:val="1039"/>
+              </w:numPr>
+              <w:pStyle w:val="Compact"/>
+            </w:pPr>
+            <w:r>
+              <w:t xml:space="preserve">typing</w:t>
+            </w:r>
+          </w:p>
+        </w:tc>
+      </w:tr>
+    </w:tbl>
+    <w:p>
+      <w:pPr>
+        <w:numPr>
+          <w:ilvl w:val="0"/>
+          <w:numId w:val="1040"/>
         </w:numPr>
       </w:pPr>
       <w:r>
@@ -4274,7 +4593,7 @@
       <w:pPr>
         <w:numPr>
           <w:ilvl w:val="0"/>
-          <w:numId w:val="1038"/>
+          <w:numId w:val="1040"/>
         </w:numPr>
       </w:pPr>
       <w:r>
@@ -4284,12 +4603,24 @@
         <w:t xml:space="preserve"> </w:t>
       </w:r>
       <w:r>
+        <w:rPr>
+          <w:iCs/>
+          <w:i/>
+        </w:rPr>
         <w:t xml:space="preserve">“</w:t>
       </w:r>
       <w:r>
+        <w:rPr>
+          <w:iCs/>
+          <w:i/>
+        </w:rPr>
         <w:t xml:space="preserve">begin hand movement control</w:t>
       </w:r>
       <w:r>
+        <w:rPr>
+          <w:iCs/>
+          <w:i/>
+        </w:rPr>
         <w:t xml:space="preserve">”</w:t>
       </w:r>
       <w:r>
@@ -4300,7 +4631,7 @@
       <w:pPr>
         <w:numPr>
           <w:ilvl w:val="0"/>
-          <w:numId w:val="1038"/>
+          <w:numId w:val="1040"/>
         </w:numPr>
       </w:pPr>
       <w:r>
@@ -4310,12 +4641,24 @@
         <w:t xml:space="preserve"> </w:t>
       </w:r>
       <w:r>
+        <w:rPr>
+          <w:iCs/>
+          <w:i/>
+        </w:rPr>
         <w:t xml:space="preserve">“</w:t>
       </w:r>
       <w:r>
+        <w:rPr>
+          <w:iCs/>
+          <w:i/>
+        </w:rPr>
         <w:t xml:space="preserve">begin handwritten copying</w:t>
       </w:r>
       <w:r>
+        <w:rPr>
+          <w:iCs/>
+          <w:i/>
+        </w:rPr>
         <w:t xml:space="preserve">”</w:t>
       </w:r>
       <w:r>
@@ -4326,7 +4669,7 @@
       <w:pPr>
         <w:numPr>
           <w:ilvl w:val="0"/>
-          <w:numId w:val="1038"/>
+          <w:numId w:val="1040"/>
         </w:numPr>
       </w:pPr>
       <w:r>
@@ -4336,34 +4679,46 @@
         <w:t xml:space="preserve"> </w:t>
       </w:r>
       <w:r>
+        <w:rPr>
+          <w:iCs/>
+          <w:i/>
+        </w:rPr>
         <w:t xml:space="preserve">“</w:t>
       </w:r>
       <w:r>
-        <w:t xml:space="preserve">begin handwritten paraphrasing</w:t>
-      </w:r>
-      <w:r>
+        <w:rPr>
+          <w:iCs/>
+          <w:i/>
+        </w:rPr>
+        <w:t xml:space="preserve">begin handwritten notetaking</w:t>
+      </w:r>
+      <w:r>
+        <w:rPr>
+          <w:iCs/>
+          <w:i/>
+        </w:rPr>
         <w:t xml:space="preserve">”</w:t>
       </w:r>
       <w:r>
-        <w:t xml:space="preserve">. Have the subject read the second prompt and paraphrase the sentence (in their own words) using the pen and paper. Drop a comment when finished.</w:t>
-      </w:r>
-    </w:p>
-    <w:p>
-      <w:pPr>
-        <w:numPr>
-          <w:ilvl w:val="0"/>
-          <w:numId w:val="1038"/>
-        </w:numPr>
-      </w:pPr>
-      <w:r>
-        <w:t xml:space="preserve">Repeat steps 3 &amp; 4 two more times. Instead of handwriting print, the subject will run through each trial (copy, paraphrase) using cursive handwriting and then typing on a keyboard. Move through the prompts in order, ensuring each is new. Comment appropriately for each exercise (begin cursive copying, begin typing copying, etc.).</w:t>
-      </w:r>
-    </w:p>
-    <w:p>
-      <w:pPr>
-        <w:numPr>
-          <w:ilvl w:val="0"/>
-          <w:numId w:val="1038"/>
+        <w:t xml:space="preserve">. Have the subject read the second prompt and take notes (in their own words) using the pen and paper. Drop a comment when finished.</w:t>
+      </w:r>
+    </w:p>
+    <w:p>
+      <w:pPr>
+        <w:numPr>
+          <w:ilvl w:val="0"/>
+          <w:numId w:val="1040"/>
+        </w:numPr>
+      </w:pPr>
+      <w:r>
+        <w:t xml:space="preserve">Repeat steps 3 &amp; 4 two more times. Instead of handwriting print, the subject will run through each trial (copy, note-taking) using cursive handwriting and then typing on a keyboard. Move through the prompts in order, ensuring each is new. Comment appropriately for each exercise (begin cursive copying, begin typing copying, etc.).</w:t>
+      </w:r>
+    </w:p>
+    <w:p>
+      <w:pPr>
+        <w:numPr>
+          <w:ilvl w:val="0"/>
+          <w:numId w:val="1040"/>
         </w:numPr>
       </w:pPr>
       <w:r>
@@ -4374,7 +4729,7 @@
       <w:pPr>
         <w:numPr>
           <w:ilvl w:val="0"/>
-          <w:numId w:val="1038"/>
+          <w:numId w:val="1040"/>
         </w:numPr>
       </w:pPr>
       <w:r>
@@ -4385,14 +4740,14 @@
       <w:pPr>
         <w:numPr>
           <w:ilvl w:val="0"/>
-          <w:numId w:val="1038"/>
+          <w:numId w:val="1040"/>
         </w:numPr>
       </w:pPr>
       <w:r>
         <w:t xml:space="preserve">Design your own experiment to test another factor in note taking strategies. For example, having the sentence read aloud to the subject. Record this trial with appropriate commenting.</w:t>
       </w:r>
     </w:p>
-    <w:bookmarkStart w:id="98" w:name="analysis-1"/>
+    <w:bookmarkStart w:id="102" w:name="analysis-1"/>
     <w:p>
       <w:pPr>
         <w:pStyle w:val="Heading2"/>
@@ -4401,7 +4756,7 @@
         <w:t xml:space="preserve">Analysis</w:t>
       </w:r>
     </w:p>
-    <w:bookmarkStart w:id="97" w:name="excercise-3-note-taking-strategies"/>
+    <w:bookmarkStart w:id="101" w:name="excercise-3-note-taking-strategies"/>
     <w:p>
       <w:pPr>
         <w:pStyle w:val="Heading3"/>
@@ -4438,7 +4793,7 @@
       <w:pPr>
         <w:numPr>
           <w:ilvl w:val="0"/>
-          <w:numId w:val="1039"/>
+          <w:numId w:val="1041"/>
         </w:numPr>
       </w:pPr>
       <w:r>
@@ -4448,12 +4803,24 @@
         <w:t xml:space="preserve"> </w:t>
       </w:r>
       <w:r>
+        <w:rPr>
+          <w:iCs/>
+          <w:i/>
+        </w:rPr>
         <w:t xml:space="preserve">“</w:t>
       </w:r>
       <w:r>
+        <w:rPr>
+          <w:iCs/>
+          <w:i/>
+        </w:rPr>
         <w:t xml:space="preserve">EEG Frontal</w:t>
       </w:r>
       <w:r>
+        <w:rPr>
+          <w:iCs/>
+          <w:i/>
+        </w:rPr>
         <w:t xml:space="preserve">”</w:t>
       </w:r>
       <w:r>
@@ -4466,12 +4833,24 @@
         <w:t xml:space="preserve"> </w:t>
       </w:r>
       <w:r>
+        <w:rPr>
+          <w:iCs/>
+          <w:i/>
+        </w:rPr>
         <w:t xml:space="preserve">“</w:t>
       </w:r>
       <w:r>
+        <w:rPr>
+          <w:iCs/>
+          <w:i/>
+        </w:rPr>
         <w:t xml:space="preserve">EEG Occipital</w:t>
       </w:r>
       <w:r>
+        <w:rPr>
+          <w:iCs/>
+          <w:i/>
+        </w:rPr>
         <w:t xml:space="preserve">”</w:t>
       </w:r>
       <w:r>
@@ -4485,7 +4864,7 @@
       <w:pPr>
         <w:numPr>
           <w:ilvl w:val="0"/>
-          <w:numId w:val="1039"/>
+          <w:numId w:val="1041"/>
         </w:numPr>
       </w:pPr>
       <w:r>
@@ -4511,22 +4890,34 @@
       <w:pPr>
         <w:numPr>
           <w:ilvl w:val="0"/>
-          <w:numId w:val="1039"/>
-        </w:numPr>
-      </w:pPr>
-      <w:r>
-        <w:t xml:space="preserve">Repeat this exporting process for each combination of note taking mode (handwriting, cursive, typing), experiment (copying, paraphrasing, your choice) as well as drawing and reading only. Also do this process for</w:t>
-      </w:r>
-      <w:r>
-        <w:t xml:space="preserve"> </w:t>
-      </w:r>
-      <w:r>
+          <w:numId w:val="1041"/>
+        </w:numPr>
+      </w:pPr>
+      <w:r>
+        <w:t xml:space="preserve">Repeat this exporting process for each combination of note taking mode (handwriting, cursive, typing), strategy (copying, note-taking, your choice) as well as drawing and reading only. Also do this process for</w:t>
+      </w:r>
+      <w:r>
+        <w:t xml:space="preserve"> </w:t>
+      </w:r>
+      <w:r>
+        <w:rPr>
+          <w:iCs/>
+          <w:i/>
+        </w:rPr>
         <w:t xml:space="preserve">“</w:t>
       </w:r>
       <w:r>
+        <w:rPr>
+          <w:iCs/>
+          <w:i/>
+        </w:rPr>
         <w:t xml:space="preserve">eyes open</w:t>
       </w:r>
       <w:r>
+        <w:rPr>
+          <w:iCs/>
+          <w:i/>
+        </w:rPr>
         <w:t xml:space="preserve">”</w:t>
       </w:r>
       <w:r>
@@ -4539,12 +4930,24 @@
         <w:t xml:space="preserve"> </w:t>
       </w:r>
       <w:r>
+        <w:rPr>
+          <w:iCs/>
+          <w:i/>
+        </w:rPr>
         <w:t xml:space="preserve">“</w:t>
       </w:r>
       <w:r>
+        <w:rPr>
+          <w:iCs/>
+          <w:i/>
+        </w:rPr>
         <w:t xml:space="preserve">eyes closed</w:t>
       </w:r>
       <w:r>
+        <w:rPr>
+          <w:iCs/>
+          <w:i/>
+        </w:rPr>
         <w:t xml:space="preserve">”</w:t>
       </w:r>
       <w:r>
@@ -4558,7 +4961,7 @@
       <w:pPr>
         <w:numPr>
           <w:ilvl w:val="0"/>
-          <w:numId w:val="1039"/>
+          <w:numId w:val="1041"/>
         </w:numPr>
       </w:pPr>
       <w:r>
@@ -4567,7 +4970,7 @@
       <w:r>
         <w:t xml:space="preserve"> </w:t>
       </w:r>
-      <w:hyperlink r:id="rId96">
+      <w:hyperlink r:id="rId100">
         <w:r>
           <w:rPr>
             <w:rStyle w:val="Hyperlink"/>
@@ -4670,7 +5073,7 @@
       <w:pPr>
         <w:numPr>
           <w:ilvl w:val="0"/>
-          <w:numId w:val="1039"/>
+          <w:numId w:val="1041"/>
         </w:numPr>
       </w:pPr>
       <w:r>
@@ -4697,7 +5100,7 @@
       <w:pPr>
         <w:numPr>
           <w:ilvl w:val="1"/>
-          <w:numId w:val="1040"/>
+          <w:numId w:val="1042"/>
         </w:numPr>
         <w:pStyle w:val="Compact"/>
       </w:pPr>
@@ -4757,7 +5160,7 @@
       <w:pPr>
         <w:numPr>
           <w:ilvl w:val="2"/>
-          <w:numId w:val="1041"/>
+          <w:numId w:val="1043"/>
         </w:numPr>
         <w:pStyle w:val="Compact"/>
       </w:pPr>
@@ -4768,12 +5171,24 @@
         <w:t xml:space="preserve"> </w:t>
       </w:r>
       <w:r>
+        <w:rPr>
+          <w:iCs/>
+          <w:i/>
+        </w:rPr>
         <w:t xml:space="preserve">“</w:t>
       </w:r>
       <w:r>
+        <w:rPr>
+          <w:iCs/>
+          <w:i/>
+        </w:rPr>
         <w:t xml:space="preserve">Do we see a decrease in alpha waves and an increase in beta waves with eyes open?</w:t>
       </w:r>
       <w:r>
+        <w:rPr>
+          <w:iCs/>
+          <w:i/>
+        </w:rPr>
         <w:t xml:space="preserve">”</w:t>
       </w:r>
     </w:p>
@@ -4781,7 +5196,7 @@
       <w:pPr>
         <w:numPr>
           <w:ilvl w:val="2"/>
-          <w:numId w:val="1041"/>
+          <w:numId w:val="1043"/>
         </w:numPr>
         <w:pStyle w:val="Compact"/>
       </w:pPr>
@@ -4793,7 +5208,7 @@
       <w:pPr>
         <w:numPr>
           <w:ilvl w:val="1"/>
-          <w:numId w:val="1040"/>
+          <w:numId w:val="1042"/>
         </w:numPr>
         <w:pStyle w:val="Compact"/>
       </w:pPr>
@@ -4834,155 +5249,164 @@
       <w:pPr>
         <w:numPr>
           <w:ilvl w:val="2"/>
+          <w:numId w:val="1044"/>
+        </w:numPr>
+        <w:pStyle w:val="Compact"/>
+      </w:pPr>
+      <w:r>
+        <w:t xml:space="preserve">For example,</w:t>
+      </w:r>
+      <w:r>
+        <w:t xml:space="preserve"> </w:t>
+      </w:r>
+      <w:r>
+        <w:rPr>
+          <w:iCs/>
+          <w:i/>
+        </w:rPr>
+        <w:t xml:space="preserve">“</w:t>
+      </w:r>
+      <w:r>
+        <w:rPr>
+          <w:iCs/>
+          <w:i/>
+        </w:rPr>
+        <w:t xml:space="preserve">Is there any difference in gamma waves in the frontal lobe across the modes of handwriting, cursive, or typing for the notetaking strategy?</w:t>
+      </w:r>
+      <w:r>
+        <w:rPr>
+          <w:iCs/>
+          <w:i/>
+        </w:rPr>
+        <w:t xml:space="preserve">”</w:t>
+      </w:r>
+    </w:p>
+    <w:p>
+      <w:pPr>
+        <w:numPr>
+          <w:ilvl w:val="1"/>
           <w:numId w:val="1042"/>
         </w:numPr>
         <w:pStyle w:val="Compact"/>
       </w:pPr>
       <w:r>
-        <w:t xml:space="preserve">For example,</w:t>
-      </w:r>
-      <w:r>
-        <w:t xml:space="preserve"> </w:t>
-      </w:r>
-      <w:r>
-        <w:t xml:space="preserve">“</w:t>
-      </w:r>
-      <w:r>
-        <w:t xml:space="preserve">Is there any difference in gamma waves in the frontal lobe across the activities of handwriting, cursive, or typing?</w:t>
-      </w:r>
-      <w:r>
-        <w:t xml:space="preserve">”</w:t>
-      </w:r>
-      <w:r>
-        <w:br/>
-      </w:r>
-    </w:p>
-    <w:p>
-      <w:pPr>
-        <w:numPr>
-          <w:ilvl w:val="1"/>
-          <w:numId w:val="1040"/>
+        <w:t xml:space="preserve">Come up with four additional questions to address with this dataset.</w:t>
+      </w:r>
+      <w:r>
+        <w:t xml:space="preserve"> </w:t>
+      </w:r>
+      <w:r>
+        <w:t xml:space="preserve">This is a large dataset, we will demonstrate some ways you can manipulate the data by subsetting the larger table to make comparisons easier. We encourage you to explore many aspects of your data to find interesting patterns before deciding on which comparisons to present in your final report.</w:t>
+      </w:r>
+    </w:p>
+    <w:bookmarkEnd w:id="101"/>
+    <w:bookmarkEnd w:id="102"/>
+    <w:bookmarkEnd w:id="103"/>
+    <w:bookmarkStart w:id="104" w:name="food-for-thought"/>
+    <w:p>
+      <w:pPr>
+        <w:pStyle w:val="Heading1"/>
+      </w:pPr>
+      <w:r>
+        <w:t xml:space="preserve">Food for thought</w:t>
+      </w:r>
+    </w:p>
+    <w:p>
+      <w:pPr>
+        <w:numPr>
+          <w:ilvl w:val="0"/>
+          <w:numId w:val="1045"/>
+        </w:numPr>
+      </w:pPr>
+      <w:r>
+        <w:t xml:space="preserve">How does the human anatomy make it difficult to record and electroencephalogram or EEG?</w:t>
+      </w:r>
+    </w:p>
+    <w:p>
+      <w:pPr>
+        <w:numPr>
+          <w:ilvl w:val="0"/>
+          <w:numId w:val="1045"/>
+        </w:numPr>
+      </w:pPr>
+      <w:r>
+        <w:t xml:space="preserve">What are common causes of the artifacts you recorded in Exercise 1? Name at least 3.</w:t>
+      </w:r>
+    </w:p>
+    <w:p>
+      <w:pPr>
+        <w:numPr>
+          <w:ilvl w:val="0"/>
+          <w:numId w:val="1045"/>
+        </w:numPr>
+      </w:pPr>
+      <w:r>
+        <w:t xml:space="preserve">In exercise 2, under what conditions did you see alpha waves more clearly?</w:t>
+      </w:r>
+    </w:p>
+    <w:p>
+      <w:pPr>
+        <w:numPr>
+          <w:ilvl w:val="0"/>
+          <w:numId w:val="1045"/>
+        </w:numPr>
+      </w:pPr>
+      <w:r>
+        <w:t xml:space="preserve">What are alpha waves thought to indicate?</w:t>
+      </w:r>
+    </w:p>
+    <w:p>
+      <w:pPr>
+        <w:numPr>
+          <w:ilvl w:val="0"/>
+          <w:numId w:val="1045"/>
+        </w:numPr>
+      </w:pPr>
+      <w:r>
+        <w:t xml:space="preserve">Look at your Spectral Analysis from when the volunteer had their eyes shut. At what range do you have the greatest peak? What type of brain waves does the Spectral Analysis suggest is active? Compare this with the same for the eyes open treatment.</w:t>
+      </w:r>
+    </w:p>
+    <w:p>
+      <w:pPr>
+        <w:numPr>
+          <w:ilvl w:val="0"/>
+          <w:numId w:val="1045"/>
+        </w:numPr>
+      </w:pPr>
+      <w:r>
+        <w:t xml:space="preserve">What is the purpose of taking a control measurement with hand movement only?</w:t>
+      </w:r>
+    </w:p>
+    <w:p>
+      <w:pPr>
+        <w:numPr>
+          <w:ilvl w:val="0"/>
+          <w:numId w:val="1045"/>
+        </w:numPr>
+      </w:pPr>
+      <w:r>
+        <w:t xml:space="preserve">Which activities were easier or more difficult for the subject to perform? Which types of waves are more abundant during more difficult activities?</w:t>
+      </w:r>
+    </w:p>
+    <w:bookmarkEnd w:id="104"/>
+    <w:bookmarkStart w:id="113" w:name="after-lab"/>
+    <w:p>
+      <w:pPr>
+        <w:pStyle w:val="Heading1"/>
+      </w:pPr>
+      <w:r>
+        <w:t xml:space="preserve">After Lab:</w:t>
+      </w:r>
+    </w:p>
+    <w:p>
+      <w:pPr>
+        <w:numPr>
+          <w:ilvl w:val="0"/>
+          <w:numId w:val="1046"/>
         </w:numPr>
         <w:pStyle w:val="Compact"/>
       </w:pPr>
       <w:r>
-        <w:t xml:space="preserve">Come up with four additional questions to address with this dataset.</w:t>
-      </w:r>
-      <w:r>
-        <w:t xml:space="preserve"> </w:t>
-      </w:r>
-      <w:r>
-        <w:t xml:space="preserve">This is a large dataset, we will demonstrate some ways you can manipulate the data by subsetting the larger table to make comparisons easier. We encourage you to explore many aspects of your data to find interesting patterns before deciding on which comparisons to present in your final report.</w:t>
-      </w:r>
-    </w:p>
-    <w:bookmarkEnd w:id="97"/>
-    <w:bookmarkEnd w:id="98"/>
-    <w:bookmarkEnd w:id="99"/>
-    <w:bookmarkStart w:id="100" w:name="food-for-thought"/>
-    <w:p>
-      <w:pPr>
-        <w:pStyle w:val="Heading1"/>
-      </w:pPr>
-      <w:r>
-        <w:t xml:space="preserve">Food for thought</w:t>
-      </w:r>
-    </w:p>
-    <w:p>
-      <w:pPr>
-        <w:numPr>
-          <w:ilvl w:val="0"/>
-          <w:numId w:val="1043"/>
-        </w:numPr>
-      </w:pPr>
-      <w:r>
-        <w:t xml:space="preserve">How does the human anatomy make it difficult to record and electroencephalogram or EEG?</w:t>
-      </w:r>
-    </w:p>
-    <w:p>
-      <w:pPr>
-        <w:numPr>
-          <w:ilvl w:val="0"/>
-          <w:numId w:val="1043"/>
-        </w:numPr>
-      </w:pPr>
-      <w:r>
-        <w:t xml:space="preserve">What are common causes of the artifacts you recorded in Exercise 1? Name at least 3.</w:t>
-      </w:r>
-    </w:p>
-    <w:p>
-      <w:pPr>
-        <w:numPr>
-          <w:ilvl w:val="0"/>
-          <w:numId w:val="1043"/>
-        </w:numPr>
-      </w:pPr>
-      <w:r>
-        <w:t xml:space="preserve">In exercise 2, under what conditions did you see alpha waves more clearly?</w:t>
-      </w:r>
-    </w:p>
-    <w:p>
-      <w:pPr>
-        <w:numPr>
-          <w:ilvl w:val="0"/>
-          <w:numId w:val="1043"/>
-        </w:numPr>
-      </w:pPr>
-      <w:r>
-        <w:t xml:space="preserve">What are alpha waves thought to indicate?</w:t>
-      </w:r>
-    </w:p>
-    <w:p>
-      <w:pPr>
-        <w:numPr>
-          <w:ilvl w:val="0"/>
-          <w:numId w:val="1043"/>
-        </w:numPr>
-      </w:pPr>
-      <w:r>
-        <w:t xml:space="preserve">Look at your Spectral Analysis from when the volunteer had their eyes shut. At what range do you have the greatest peak? What type of brain waves does the Spectral Analysis suggest is active? Compare this with the same for the eyes open treatment.</w:t>
-      </w:r>
-    </w:p>
-    <w:p>
-      <w:pPr>
-        <w:numPr>
-          <w:ilvl w:val="0"/>
-          <w:numId w:val="1043"/>
-        </w:numPr>
-      </w:pPr>
-      <w:r>
-        <w:t xml:space="preserve">What is the purpose of taking a control measurement with hand movement only?</w:t>
-      </w:r>
-    </w:p>
-    <w:p>
-      <w:pPr>
-        <w:numPr>
-          <w:ilvl w:val="0"/>
-          <w:numId w:val="1043"/>
-        </w:numPr>
-      </w:pPr>
-      <w:r>
-        <w:t xml:space="preserve">Which activities were easier or more difficult for the subject to perform? Which types of waves are more abundant during more difficult activities?</w:t>
-      </w:r>
-    </w:p>
-    <w:bookmarkEnd w:id="100"/>
-    <w:bookmarkStart w:id="109" w:name="after-lab"/>
-    <w:p>
-      <w:pPr>
-        <w:pStyle w:val="Heading1"/>
-      </w:pPr>
-      <w:r>
-        <w:t xml:space="preserve">After Lab:</w:t>
-      </w:r>
-    </w:p>
-    <w:p>
-      <w:pPr>
-        <w:numPr>
-          <w:ilvl w:val="0"/>
-          <w:numId w:val="1044"/>
-        </w:numPr>
-        <w:pStyle w:val="Compact"/>
-      </w:pPr>
-      <w:r>
         <w:t xml:space="preserve">This will be a group lab report.</w:t>
       </w:r>
     </w:p>
@@ -4990,7 +5414,7 @@
       <w:pPr>
         <w:numPr>
           <w:ilvl w:val="0"/>
-          <w:numId w:val="1044"/>
+          <w:numId w:val="1046"/>
         </w:numPr>
         <w:pStyle w:val="Compact"/>
       </w:pPr>
@@ -5015,7 +5439,7 @@
       <w:pPr>
         <w:numPr>
           <w:ilvl w:val="0"/>
-          <w:numId w:val="1044"/>
+          <w:numId w:val="1046"/>
         </w:numPr>
         <w:pStyle w:val="Compact"/>
       </w:pPr>
@@ -5027,7 +5451,7 @@
       <w:pPr>
         <w:numPr>
           <w:ilvl w:val="0"/>
-          <w:numId w:val="1044"/>
+          <w:numId w:val="1046"/>
         </w:numPr>
         <w:pStyle w:val="Compact"/>
       </w:pPr>
@@ -5035,8 +5459,8 @@
         <w:t xml:space="preserve">Please remember to include respective contributions.</w:t>
       </w:r>
     </w:p>
-    <w:bookmarkStart w:id="108" w:name="refs"/>
-    <w:bookmarkStart w:id="102" w:name="ref-Bekkers:2011"/>
+    <w:bookmarkStart w:id="112" w:name="refs"/>
+    <w:bookmarkStart w:id="106" w:name="ref-Bekkers:2011"/>
     <w:p>
       <w:pPr>
         <w:pStyle w:val="Bibliography"/>
@@ -5069,7 +5493,7 @@
       <w:r>
         <w:t xml:space="preserve"> </w:t>
       </w:r>
-      <w:hyperlink r:id="rId101">
+      <w:hyperlink r:id="rId105">
         <w:r>
           <w:rPr>
             <w:rStyle w:val="Hyperlink"/>
@@ -5081,8 +5505,8 @@
         <w:t xml:space="preserve">.</w:t>
       </w:r>
     </w:p>
-    <w:bookmarkEnd w:id="102"/>
-    <w:bookmarkStart w:id="104" w:name="ref-Meer:2017"/>
+    <w:bookmarkEnd w:id="106"/>
+    <w:bookmarkStart w:id="108" w:name="ref-Meer:2017"/>
     <w:p>
       <w:pPr>
         <w:pStyle w:val="Bibliography"/>
@@ -5115,7 +5539,7 @@
       <w:r>
         <w:t xml:space="preserve"> </w:t>
       </w:r>
-      <w:hyperlink r:id="rId103">
+      <w:hyperlink r:id="rId107">
         <w:r>
           <w:rPr>
             <w:rStyle w:val="Hyperlink"/>
@@ -5127,8 +5551,8 @@
         <w:t xml:space="preserve">.</w:t>
       </w:r>
     </w:p>
-    <w:bookmarkEnd w:id="104"/>
-    <w:bookmarkStart w:id="106" w:name="ref-Ose-Askvik:2020"/>
+    <w:bookmarkEnd w:id="108"/>
+    <w:bookmarkStart w:id="110" w:name="ref-Ose-Askvik:2020"/>
     <w:p>
       <w:pPr>
         <w:pStyle w:val="Bibliography"/>
@@ -5161,7 +5585,7 @@
       <w:r>
         <w:t xml:space="preserve"> </w:t>
       </w:r>
-      <w:hyperlink r:id="rId105">
+      <w:hyperlink r:id="rId109">
         <w:r>
           <w:rPr>
             <w:rStyle w:val="Hyperlink"/>
@@ -5173,8 +5597,8 @@
         <w:t xml:space="preserve">.</w:t>
       </w:r>
     </w:p>
-    <w:bookmarkEnd w:id="106"/>
-    <w:bookmarkStart w:id="107" w:name="ref-Vibell:2023"/>
+    <w:bookmarkEnd w:id="110"/>
+    <w:bookmarkStart w:id="111" w:name="ref-Vibell:2023"/>
     <w:p>
       <w:pPr>
         <w:pStyle w:val="Bibliography"/>
@@ -5195,9 +5619,9 @@
         <w:t xml:space="preserve">In.</w:t>
       </w:r>
     </w:p>
-    <w:bookmarkEnd w:id="107"/>
-    <w:bookmarkEnd w:id="108"/>
-    <w:bookmarkEnd w:id="109"/>
+    <w:bookmarkEnd w:id="111"/>
+    <w:bookmarkEnd w:id="112"/>
+    <w:bookmarkEnd w:id="113"/>
     <w:sectPr/>
   </w:body>
 </w:document>
@@ -7309,6 +7733,9 @@
     </w:lvlOverride>
   </w:num>
   <w:num w:numId="1039">
+    <w:abstractNumId w:val="991"/>
+  </w:num>
+  <w:num w:numId="1040">
     <w:abstractNumId w:val="99411"/>
     <w:lvlOverride w:ilvl="0">
       <w:startOverride w:val="1"/>
@@ -7338,7 +7765,37 @@
       <w:startOverride w:val="1"/>
     </w:lvlOverride>
   </w:num>
-  <w:num w:numId="1040">
+  <w:num w:numId="1041">
+    <w:abstractNumId w:val="99411"/>
+    <w:lvlOverride w:ilvl="0">
+      <w:startOverride w:val="1"/>
+    </w:lvlOverride>
+    <w:lvlOverride w:ilvl="1">
+      <w:startOverride w:val="1"/>
+    </w:lvlOverride>
+    <w:lvlOverride w:ilvl="2">
+      <w:startOverride w:val="1"/>
+    </w:lvlOverride>
+    <w:lvlOverride w:ilvl="3">
+      <w:startOverride w:val="1"/>
+    </w:lvlOverride>
+    <w:lvlOverride w:ilvl="4">
+      <w:startOverride w:val="1"/>
+    </w:lvlOverride>
+    <w:lvlOverride w:ilvl="5">
+      <w:startOverride w:val="1"/>
+    </w:lvlOverride>
+    <w:lvlOverride w:ilvl="6">
+      <w:startOverride w:val="1"/>
+    </w:lvlOverride>
+    <w:lvlOverride w:ilvl="7">
+      <w:startOverride w:val="1"/>
+    </w:lvlOverride>
+    <w:lvlOverride w:ilvl="8">
+      <w:startOverride w:val="1"/>
+    </w:lvlOverride>
+  </w:num>
+  <w:num w:numId="1042">
     <w:abstractNumId w:val="99521"/>
     <w:lvlOverride w:ilvl="0">
       <w:startOverride w:val="1"/>
@@ -7368,7 +7825,7 @@
       <w:startOverride w:val="1"/>
     </w:lvlOverride>
   </w:num>
-  <w:num w:numId="1041">
+  <w:num w:numId="1043">
     <w:abstractNumId w:val="99811"/>
     <w:lvlOverride w:ilvl="0">
       <w:startOverride w:val="1"/>
@@ -7398,7 +7855,7 @@
       <w:startOverride w:val="1"/>
     </w:lvlOverride>
   </w:num>
-  <w:num w:numId="1042">
+  <w:num w:numId="1044">
     <w:abstractNumId w:val="99811"/>
     <w:lvlOverride w:ilvl="0">
       <w:startOverride w:val="1"/>
@@ -7428,7 +7885,7 @@
       <w:startOverride w:val="1"/>
     </w:lvlOverride>
   </w:num>
-  <w:num w:numId="1043">
+  <w:num w:numId="1045">
     <w:abstractNumId w:val="99411"/>
     <w:lvlOverride w:ilvl="0">
       <w:startOverride w:val="1"/>
@@ -7458,7 +7915,7 @@
       <w:startOverride w:val="1"/>
     </w:lvlOverride>
   </w:num>
-  <w:num w:numId="1044">
+  <w:num w:numId="1046">
     <w:abstractNumId w:val="991"/>
   </w:num>
 </w:numbering>

--- a/docs/labs/Lab11-human-eeg/Lab11.docx
+++ b/docs/labs/Lab11-human-eeg/Lab11.docx
@@ -112,7 +112,7 @@
         </w:p>
       </w:sdtContent>
     </w:sdt>
-    <w:bookmarkStart w:id="27" w:name="acknowledgements"/>
+    <w:bookmarkStart w:id="26" w:name="acknowledgements"/>
     <w:p>
       <w:pPr>
         <w:pStyle w:val="Heading3"/>
@@ -264,32 +264,9 @@
               <w:pStyle w:val="Compact"/>
             </w:pPr>
             <w:r>
-              <w:t xml:space="preserve">Read from Eckert ch. 10 [</w:t>
+              <w:t xml:space="preserve">Write the [</w:t>
             </w:r>
             <w:hyperlink r:id="rId23">
-              <w:r>
-                <w:rPr>
-                  <w:rStyle w:val="Hyperlink"/>
-                </w:rPr>
-                <w:t xml:space="preserve">readings</w:t>
-              </w:r>
-            </w:hyperlink>
-            <w:r>
-              <w:t xml:space="preserve">]: Mechanics of Muscle Contraction 375-379, Active State, Twitch and Tetanus 391- 392, Motor Control vertebrate 410 - 411</w:t>
-            </w:r>
-          </w:p>
-          <w:p>
-            <w:pPr>
-              <w:numPr>
-                <w:ilvl w:val="0"/>
-                <w:numId w:val="1002"/>
-              </w:numPr>
-              <w:pStyle w:val="Compact"/>
-            </w:pPr>
-            <w:r>
-              <w:t xml:space="preserve">Write the [</w:t>
-            </w:r>
-            <w:hyperlink r:id="rId24">
               <w:r>
                 <w:rPr>
                   <w:rStyle w:val="Hyperlink"/>
@@ -609,12 +586,12 @@
                 <wp:inline>
                   <wp:extent cx="152400" cy="152400"/>
                   <wp:effectExtent b="0" l="0" r="0" t="0"/>
-                  <wp:docPr descr="" title="" id="25" name="Picture"/>
+                  <wp:docPr descr="" title="" id="24" name="Picture"/>
                   <a:graphic>
                     <a:graphicData uri="http://schemas.openxmlformats.org/drawingml/2006/picture">
                       <pic:pic>
                         <pic:nvPicPr>
-                          <pic:cNvPr descr="/Applications/quarto/share/formats/docx/note.png" id="26" name="Picture"/>
+                          <pic:cNvPr descr="/Applications/quarto/share/formats/docx/note.png" id="25" name="Picture"/>
                           <pic:cNvPicPr>
                             <a:picLocks noChangeArrowheads="1" noChangeAspect="1"/>
                           </pic:cNvPicPr>
@@ -684,8 +661,8 @@
         </w:tc>
       </w:tr>
     </w:tbl>
-    <w:bookmarkEnd w:id="27"/>
-    <w:bookmarkStart w:id="47" w:name="background"/>
+    <w:bookmarkEnd w:id="26"/>
+    <w:bookmarkStart w:id="46" w:name="background"/>
     <w:p>
       <w:pPr>
         <w:pStyle w:val="Heading1"/>
@@ -822,7 +799,7 @@
       <w:tr>
         <w:tc>
           <w:tcPr/>
-          <w:bookmarkStart w:id="33" w:name="fig-brain"/>
+          <w:bookmarkStart w:id="32" w:name="fig-brain"/>
           <w:p>
             <w:pPr>
               <w:jc w:val="center"/>
@@ -832,18 +809,18 @@
                 <wp:inline>
                   <wp:extent cx="5334000" cy="3450431"/>
                   <wp:effectExtent b="0" l="0" r="0" t="0"/>
-                  <wp:docPr descr="" title="" id="29" name="Picture"/>
+                  <wp:docPr descr="" title="" id="28" name="Picture"/>
                   <a:graphic>
                     <a:graphicData uri="http://schemas.openxmlformats.org/drawingml/2006/picture">
                       <pic:pic>
                         <pic:nvPicPr>
-                          <pic:cNvPr descr="../../images/lab11-cerebrum-lobes.png" id="30" name="Picture"/>
+                          <pic:cNvPr descr="../../images/lab11-cerebrum-lobes.png" id="29" name="Picture"/>
                           <pic:cNvPicPr>
                             <a:picLocks noChangeArrowheads="1" noChangeAspect="1"/>
                           </pic:cNvPicPr>
                         </pic:nvPicPr>
                         <pic:blipFill>
-                          <a:blip r:embed="rId28"/>
+                          <a:blip r:embed="rId27"/>
                           <a:stretch>
                             <a:fillRect/>
                           </a:stretch>
@@ -885,7 +862,7 @@
             <w:r>
               <w:t xml:space="preserve"> </w:t>
             </w:r>
-            <w:hyperlink r:id="rId31">
+            <w:hyperlink r:id="rId30">
               <w:r>
                 <w:rPr>
                   <w:rStyle w:val="Hyperlink"/>
@@ -899,7 +876,7 @@
             <w:r>
               <w:t xml:space="preserve"> </w:t>
             </w:r>
-            <w:hyperlink r:id="rId32">
+            <w:hyperlink r:id="rId31">
               <w:r>
                 <w:rPr>
                   <w:rStyle w:val="Hyperlink"/>
@@ -908,7 +885,7 @@
               </w:r>
             </w:hyperlink>
           </w:p>
-          <w:bookmarkEnd w:id="33"/>
+          <w:bookmarkEnd w:id="32"/>
         </w:tc>
       </w:tr>
     </w:tbl>
@@ -985,7 +962,7 @@
       <w:tr>
         <w:tc>
           <w:tcPr/>
-          <w:bookmarkStart w:id="43" w:name="fig-neurowave"/>
+          <w:bookmarkStart w:id="42" w:name="fig-neurowave"/>
           <w:tbl>
             <w:tblPr>
               <w:tblStyle w:val="Table"/>
@@ -1013,7 +990,7 @@
                   <w:tr>
                     <w:tc>
                       <w:tcPr/>
-                      <w:bookmarkStart w:id="38" w:name="fig-neurons"/>
+                      <w:bookmarkStart w:id="37" w:name="fig-neurons"/>
                       <w:p>
                         <w:pPr>
                           <w:jc w:val="center"/>
@@ -1025,18 +1002,18 @@
                             <wp:inline>
                               <wp:extent cx="2971800" cy="2461306"/>
                               <wp:effectExtent b="0" l="0" r="0" t="0"/>
-                              <wp:docPr descr="" title="" id="35" name="Picture"/>
+                              <wp:docPr descr="" title="" id="34" name="Picture"/>
                               <a:graphic>
                                 <a:graphicData uri="http://schemas.openxmlformats.org/drawingml/2006/picture">
                                   <pic:pic>
                                     <pic:nvPicPr>
-                                      <pic:cNvPr descr="../../images/lab11-pyrimidal-neurons.jpg" id="36" name="Picture"/>
+                                      <pic:cNvPr descr="../../images/lab11-pyrimidal-neurons.jpg" id="35" name="Picture"/>
                                       <pic:cNvPicPr>
                                         <a:picLocks noChangeArrowheads="1" noChangeAspect="1"/>
                                       </pic:cNvPicPr>
                                     </pic:nvPicPr>
                                     <pic:blipFill>
-                                      <a:blip r:embed="rId34"/>
+                                      <a:blip r:embed="rId33"/>
                                       <a:stretch>
                                         <a:fillRect/>
                                       </a:stretch>
@@ -1080,7 +1057,7 @@
                         <w:r>
                           <w:t xml:space="preserve"> </w:t>
                         </w:r>
-                        <w:hyperlink r:id="rId37">
+                        <w:hyperlink r:id="rId36">
                           <w:r>
                             <w:rPr>
                               <w:rStyle w:val="Hyperlink"/>
@@ -1092,7 +1069,7 @@
                           <w:t xml:space="preserve">, via Wikimedia Commons</w:t>
                         </w:r>
                       </w:p>
-                      <w:bookmarkEnd w:id="38"/>
+                      <w:bookmarkEnd w:id="37"/>
                     </w:tc>
                   </w:tr>
                 </w:tbl>
@@ -1143,7 +1120,7 @@
                   <w:tr>
                     <w:tc>
                       <w:tcPr/>
-                      <w:bookmarkStart w:id="42" w:name="fig-brainwaves"/>
+                      <w:bookmarkStart w:id="41" w:name="fig-brainwaves"/>
                       <w:p>
                         <w:pPr>
                           <w:jc w:val="center"/>
@@ -1155,18 +1132,18 @@
                             <wp:inline>
                               <wp:extent cx="2971800" cy="2401590"/>
                               <wp:effectExtent b="0" l="0" r="0" t="0"/>
-                              <wp:docPr descr="" title="" id="40" name="Picture"/>
+                              <wp:docPr descr="" title="" id="39" name="Picture"/>
                               <a:graphic>
                                 <a:graphicData uri="http://schemas.openxmlformats.org/drawingml/2006/picture">
                                   <pic:pic>
                                     <pic:nvPicPr>
-                                      <pic:cNvPr descr="../../images/lab11-brainwaves.png" id="41" name="Picture"/>
+                                      <pic:cNvPr descr="../../images/lab11-brainwaves.png" id="40" name="Picture"/>
                                       <pic:cNvPicPr>
                                         <a:picLocks noChangeArrowheads="1" noChangeAspect="1"/>
                                       </pic:cNvPicPr>
                                     </pic:nvPicPr>
                                     <pic:blipFill>
-                                      <a:blip r:embed="rId39"/>
+                                      <a:blip r:embed="rId38"/>
                                       <a:stretch>
                                         <a:fillRect/>
                                       </a:stretch>
@@ -1214,7 +1191,7 @@
                           <w:t xml:space="preserve">Vibell (in prep)</w:t>
                         </w:r>
                       </w:p>
-                      <w:bookmarkEnd w:id="42"/>
+                      <w:bookmarkEnd w:id="41"/>
                     </w:tc>
                   </w:tr>
                 </w:tbl>
@@ -1239,7 +1216,7 @@
               <w:t xml:space="preserve">Figure 2: Pyrimidal neurons and the most common EEG wave bands.</w:t>
             </w:r>
           </w:p>
-          <w:bookmarkEnd w:id="43"/>
+          <w:bookmarkEnd w:id="42"/>
         </w:tc>
       </w:tr>
     </w:tbl>
@@ -1276,7 +1253,7 @@
         <w:t xml:space="preserve">. The dominance of the different frequences changes with different stages of sleep. Although these waves were originally defined during sleep, they do occur with other behavioral states and brain activities.</w:t>
       </w:r>
     </w:p>
-    <w:bookmarkStart w:id="44" w:name="tbl-eegpatterns"/>
+    <w:bookmarkStart w:id="43" w:name="tbl-eegpatterns"/>
     <w:p>
       <w:pPr>
         <w:pStyle w:val="TableCaption"/>
@@ -1536,7 +1513,7 @@
         </w:tc>
       </w:tr>
     </w:tbl>
-    <w:bookmarkEnd w:id="44"/>
+    <w:bookmarkEnd w:id="43"/>
     <w:p>
       <w:pPr>
         <w:pStyle w:val="BodyText"/>
@@ -1631,7 +1608,7 @@
         <w:t xml:space="preserve">Your task today is to explore brain activity in the frontal and occipital cortex while the subject performs different tasks. Can you see changes in EEG pattern?</w:t>
       </w:r>
     </w:p>
-    <w:bookmarkStart w:id="45" w:name="what-you-will-do-in-the-laboratory"/>
+    <w:bookmarkStart w:id="44" w:name="what-you-will-do-in-the-laboratory"/>
     <w:p>
       <w:pPr>
         <w:pStyle w:val="Heading3"/>
@@ -1716,115 +1693,115 @@
         <w:t xml:space="preserve">.</w:t>
       </w:r>
     </w:p>
+    <w:bookmarkEnd w:id="44"/>
+    <w:bookmarkStart w:id="45" w:name="equipment"/>
+    <w:p>
+      <w:pPr>
+        <w:pStyle w:val="Heading2"/>
+      </w:pPr>
+      <w:r>
+        <w:t xml:space="preserve">Equipment</w:t>
+      </w:r>
+    </w:p>
+    <w:p>
+      <w:pPr>
+        <w:numPr>
+          <w:ilvl w:val="0"/>
+          <w:numId w:val="1007"/>
+        </w:numPr>
+        <w:pStyle w:val="Compact"/>
+      </w:pPr>
+      <w:r>
+        <w:t xml:space="preserve">PowerLab data acquisition system</w:t>
+      </w:r>
+    </w:p>
+    <w:p>
+      <w:pPr>
+        <w:numPr>
+          <w:ilvl w:val="0"/>
+          <w:numId w:val="1007"/>
+        </w:numPr>
+        <w:pStyle w:val="Compact"/>
+      </w:pPr>
+      <w:r>
+        <w:t xml:space="preserve">LabChart 8 or later</w:t>
+      </w:r>
+    </w:p>
+    <w:p>
+      <w:pPr>
+        <w:numPr>
+          <w:ilvl w:val="0"/>
+          <w:numId w:val="1007"/>
+        </w:numPr>
+        <w:pStyle w:val="Compact"/>
+      </w:pPr>
+      <w:r>
+        <w:t xml:space="preserve">5 Lead Shielded Bio Amp Cable</w:t>
+      </w:r>
+    </w:p>
+    <w:p>
+      <w:pPr>
+        <w:numPr>
+          <w:ilvl w:val="0"/>
+          <w:numId w:val="1007"/>
+        </w:numPr>
+        <w:pStyle w:val="Compact"/>
+      </w:pPr>
+      <w:r>
+        <w:t xml:space="preserve">EEG Flat Electrodes</w:t>
+      </w:r>
+    </w:p>
+    <w:p>
+      <w:pPr>
+        <w:numPr>
+          <w:ilvl w:val="0"/>
+          <w:numId w:val="1007"/>
+        </w:numPr>
+        <w:pStyle w:val="Compact"/>
+      </w:pPr>
+      <w:r>
+        <w:t xml:space="preserve">Electrode Cream or Paste</w:t>
+      </w:r>
+    </w:p>
+    <w:p>
+      <w:pPr>
+        <w:numPr>
+          <w:ilvl w:val="0"/>
+          <w:numId w:val="1007"/>
+        </w:numPr>
+        <w:pStyle w:val="Compact"/>
+      </w:pPr>
+      <w:r>
+        <w:t xml:space="preserve">Alcohol Swabs</w:t>
+      </w:r>
+    </w:p>
+    <w:p>
+      <w:pPr>
+        <w:numPr>
+          <w:ilvl w:val="0"/>
+          <w:numId w:val="1007"/>
+        </w:numPr>
+        <w:pStyle w:val="Compact"/>
+      </w:pPr>
+      <w:r>
+        <w:t xml:space="preserve">Ace Bandgage</w:t>
+      </w:r>
+    </w:p>
+    <w:p>
+      <w:pPr>
+        <w:numPr>
+          <w:ilvl w:val="0"/>
+          <w:numId w:val="1007"/>
+        </w:numPr>
+        <w:pStyle w:val="Compact"/>
+      </w:pPr>
+      <w:r>
+        <w:t xml:space="preserve">Tape</w:t>
+      </w:r>
+    </w:p>
     <w:bookmarkEnd w:id="45"/>
-    <w:bookmarkStart w:id="46" w:name="equipment"/>
-    <w:p>
-      <w:pPr>
-        <w:pStyle w:val="Heading2"/>
-      </w:pPr>
-      <w:r>
-        <w:t xml:space="preserve">Equipment</w:t>
-      </w:r>
-    </w:p>
-    <w:p>
-      <w:pPr>
-        <w:numPr>
-          <w:ilvl w:val="0"/>
-          <w:numId w:val="1007"/>
-        </w:numPr>
-        <w:pStyle w:val="Compact"/>
-      </w:pPr>
-      <w:r>
-        <w:t xml:space="preserve">PowerLab data acquisition system</w:t>
-      </w:r>
-    </w:p>
-    <w:p>
-      <w:pPr>
-        <w:numPr>
-          <w:ilvl w:val="0"/>
-          <w:numId w:val="1007"/>
-        </w:numPr>
-        <w:pStyle w:val="Compact"/>
-      </w:pPr>
-      <w:r>
-        <w:t xml:space="preserve">LabChart 8 or later</w:t>
-      </w:r>
-    </w:p>
-    <w:p>
-      <w:pPr>
-        <w:numPr>
-          <w:ilvl w:val="0"/>
-          <w:numId w:val="1007"/>
-        </w:numPr>
-        <w:pStyle w:val="Compact"/>
-      </w:pPr>
-      <w:r>
-        <w:t xml:space="preserve">5 Lead Shielded Bio Amp Cable</w:t>
-      </w:r>
-    </w:p>
-    <w:p>
-      <w:pPr>
-        <w:numPr>
-          <w:ilvl w:val="0"/>
-          <w:numId w:val="1007"/>
-        </w:numPr>
-        <w:pStyle w:val="Compact"/>
-      </w:pPr>
-      <w:r>
-        <w:t xml:space="preserve">EEG Flat Electrodes</w:t>
-      </w:r>
-    </w:p>
-    <w:p>
-      <w:pPr>
-        <w:numPr>
-          <w:ilvl w:val="0"/>
-          <w:numId w:val="1007"/>
-        </w:numPr>
-        <w:pStyle w:val="Compact"/>
-      </w:pPr>
-      <w:r>
-        <w:t xml:space="preserve">Electrode Cream or Paste</w:t>
-      </w:r>
-    </w:p>
-    <w:p>
-      <w:pPr>
-        <w:numPr>
-          <w:ilvl w:val="0"/>
-          <w:numId w:val="1007"/>
-        </w:numPr>
-        <w:pStyle w:val="Compact"/>
-      </w:pPr>
-      <w:r>
-        <w:t xml:space="preserve">Alcohol Swabs</w:t>
-      </w:r>
-    </w:p>
-    <w:p>
-      <w:pPr>
-        <w:numPr>
-          <w:ilvl w:val="0"/>
-          <w:numId w:val="1007"/>
-        </w:numPr>
-        <w:pStyle w:val="Compact"/>
-      </w:pPr>
-      <w:r>
-        <w:t xml:space="preserve">Ace Bandgage</w:t>
-      </w:r>
-    </w:p>
-    <w:p>
-      <w:pPr>
-        <w:numPr>
-          <w:ilvl w:val="0"/>
-          <w:numId w:val="1007"/>
-        </w:numPr>
-        <w:pStyle w:val="Compact"/>
-      </w:pPr>
-      <w:r>
-        <w:t xml:space="preserve">Tape</w:t>
-      </w:r>
-    </w:p>
     <w:bookmarkEnd w:id="46"/>
-    <w:bookmarkEnd w:id="47"/>
-    <w:bookmarkStart w:id="58" w:name="procedure"/>
+    <w:bookmarkStart w:id="57" w:name="procedure"/>
     <w:p>
       <w:pPr>
         <w:pStyle w:val="Heading1"/>
@@ -1833,7 +1810,7 @@
         <w:t xml:space="preserve">Procedure</w:t>
       </w:r>
     </w:p>
-    <w:bookmarkStart w:id="52" w:name="subject-preparation"/>
+    <w:bookmarkStart w:id="51" w:name="subject-preparation"/>
     <w:p>
       <w:pPr>
         <w:pStyle w:val="Heading2"/>
@@ -2053,7 +2030,7 @@
       <w:tr>
         <w:tc>
           <w:tcPr/>
-          <w:bookmarkStart w:id="51" w:name="fig-setup"/>
+          <w:bookmarkStart w:id="50" w:name="fig-setup"/>
           <w:p>
             <w:pPr>
               <w:jc w:val="center"/>
@@ -2063,18 +2040,18 @@
                 <wp:inline>
                   <wp:extent cx="4597400" cy="3733800"/>
                   <wp:effectExtent b="0" l="0" r="0" t="0"/>
-                  <wp:docPr descr="" title="" id="49" name="Picture"/>
+                  <wp:docPr descr="" title="" id="48" name="Picture"/>
                   <a:graphic>
                     <a:graphicData uri="http://schemas.openxmlformats.org/drawingml/2006/picture">
                       <pic:pic>
                         <pic:nvPicPr>
-                          <pic:cNvPr descr="../../images/lab11-eeg-setup.png" id="50" name="Picture"/>
+                          <pic:cNvPr descr="../../images/lab11-eeg-setup.png" id="49" name="Picture"/>
                           <pic:cNvPicPr>
                             <a:picLocks noChangeArrowheads="1" noChangeAspect="1"/>
                           </pic:cNvPicPr>
                         </pic:nvPicPr>
                         <pic:blipFill>
-                          <a:blip r:embed="rId48"/>
+                          <a:blip r:embed="rId47"/>
                           <a:stretch>
                             <a:fillRect/>
                           </a:stretch>
@@ -2114,12 +2091,12 @@
               <w:t xml:space="preserve">Figure 3: Electrodes and cable setup. We will use five electrodes to record from two channels and a ground. Follow instructions provided by your TA for electrode placement.</w:t>
             </w:r>
           </w:p>
-          <w:bookmarkEnd w:id="51"/>
+          <w:bookmarkEnd w:id="50"/>
         </w:tc>
       </w:tr>
     </w:tbl>
-    <w:bookmarkEnd w:id="52"/>
-    <w:bookmarkStart w:id="57" w:name="software-setup"/>
+    <w:bookmarkEnd w:id="51"/>
+    <w:bookmarkStart w:id="56" w:name="software-setup"/>
     <w:p>
       <w:pPr>
         <w:pStyle w:val="Heading2"/>
@@ -2258,7 +2235,7 @@
       <w:tr>
         <w:tc>
           <w:tcPr/>
-          <w:bookmarkStart w:id="56" w:name="fig-bioamp"/>
+          <w:bookmarkStart w:id="55" w:name="fig-bioamp"/>
           <w:p>
             <w:pPr>
               <w:jc w:val="center"/>
@@ -2268,18 +2245,18 @@
                 <wp:inline>
                   <wp:extent cx="5334000" cy="3978105"/>
                   <wp:effectExtent b="0" l="0" r="0" t="0"/>
-                  <wp:docPr descr="" title="" id="54" name="Picture"/>
+                  <wp:docPr descr="" title="" id="53" name="Picture"/>
                   <a:graphic>
                     <a:graphicData uri="http://schemas.openxmlformats.org/drawingml/2006/picture">
                       <pic:pic>
                         <pic:nvPicPr>
-                          <pic:cNvPr descr="../../images/lab11-bioamp-dialog.png" id="55" name="Picture"/>
+                          <pic:cNvPr descr="../../images/lab11-bioamp-dialog.png" id="54" name="Picture"/>
                           <pic:cNvPicPr>
                             <a:picLocks noChangeArrowheads="1" noChangeAspect="1"/>
                           </pic:cNvPicPr>
                         </pic:nvPicPr>
                         <pic:blipFill>
-                          <a:blip r:embed="rId53"/>
+                          <a:blip r:embed="rId52"/>
                           <a:stretch>
                             <a:fillRect/>
                           </a:stretch>
@@ -2319,164 +2296,164 @@
               <w:t xml:space="preserve">Figure 4: Check your recording and filter settings in the Bioamp dialog box.</w:t>
             </w:r>
           </w:p>
-          <w:bookmarkEnd w:id="56"/>
+          <w:bookmarkEnd w:id="55"/>
         </w:tc>
       </w:tr>
     </w:tbl>
+    <w:bookmarkEnd w:id="56"/>
     <w:bookmarkEnd w:id="57"/>
+    <w:bookmarkStart w:id="60" w:name="exercise-1-recognizing-artifacts"/>
+    <w:p>
+      <w:pPr>
+        <w:pStyle w:val="Heading1"/>
+      </w:pPr>
+      <w:r>
+        <w:t xml:space="preserve">Exercise 1: Recognizing Artifacts</w:t>
+      </w:r>
+    </w:p>
+    <w:p>
+      <w:pPr>
+        <w:numPr>
+          <w:ilvl w:val="0"/>
+          <w:numId w:val="1010"/>
+        </w:numPr>
+      </w:pPr>
+      <w:r>
+        <w:t xml:space="preserve">Start recording. Ask the volunteer blink repeatedly and add a comment</w:t>
+      </w:r>
+      <w:r>
+        <w:t xml:space="preserve"> </w:t>
+      </w:r>
+      <w:r>
+        <w:t xml:space="preserve">“</w:t>
+      </w:r>
+      <w:r>
+        <w:t xml:space="preserve">blinking</w:t>
+      </w:r>
+      <w:r>
+        <w:t xml:space="preserve">”</w:t>
+      </w:r>
+      <w:r>
+        <w:t xml:space="preserve">. Stop recording after 10 seconds.</w:t>
+      </w:r>
+    </w:p>
+    <w:p>
+      <w:pPr>
+        <w:numPr>
+          <w:ilvl w:val="0"/>
+          <w:numId w:val="1010"/>
+        </w:numPr>
+      </w:pPr>
+      <w:r>
+        <w:t xml:space="preserve">Record the volunteer making eye movements. Add a comment</w:t>
+      </w:r>
+      <w:r>
+        <w:t xml:space="preserve"> </w:t>
+      </w:r>
+      <w:r>
+        <w:t xml:space="preserve">“</w:t>
+      </w:r>
+      <w:r>
+        <w:t xml:space="preserve">eye movements.</w:t>
+      </w:r>
+      <w:r>
+        <w:t xml:space="preserve">”</w:t>
+      </w:r>
+      <w:r>
+        <w:t xml:space="preserve"> </w:t>
+      </w:r>
+      <w:r>
+        <w:t xml:space="preserve">Have the volunteer gaze up-and-down and left-and-right in a repeated pattern. Make sure the volunteer is keeping their head still and only moving their eyes.</w:t>
+      </w:r>
+    </w:p>
+    <w:p>
+      <w:pPr>
+        <w:numPr>
+          <w:ilvl w:val="0"/>
+          <w:numId w:val="1010"/>
+        </w:numPr>
+      </w:pPr>
+      <w:r>
+        <w:t xml:space="preserve">Record the volunteer making head movements.</w:t>
+      </w:r>
+    </w:p>
+    <w:p>
+      <w:pPr>
+        <w:numPr>
+          <w:ilvl w:val="0"/>
+          <w:numId w:val="1010"/>
+        </w:numPr>
+      </w:pPr>
+      <w:r>
+        <w:t xml:space="preserve">Record the volunteer making jaw movements.</w:t>
+      </w:r>
+    </w:p>
+    <w:p>
+      <w:pPr>
+        <w:numPr>
+          <w:ilvl w:val="0"/>
+          <w:numId w:val="1010"/>
+        </w:numPr>
+      </w:pPr>
+      <w:r>
+        <w:t xml:space="preserve">Record the volunteer swallowing.</w:t>
+      </w:r>
+    </w:p>
+    <w:p>
+      <w:pPr>
+        <w:numPr>
+          <w:ilvl w:val="0"/>
+          <w:numId w:val="1010"/>
+        </w:numPr>
+      </w:pPr>
+      <w:r>
+        <w:t xml:space="preserve">Save your data, and open a new file with the same settings.</w:t>
+      </w:r>
+    </w:p>
+    <w:bookmarkStart w:id="59" w:name="analysis"/>
+    <w:p>
+      <w:pPr>
+        <w:pStyle w:val="Heading2"/>
+      </w:pPr>
+      <w:r>
+        <w:t xml:space="preserve">Analysis</w:t>
+      </w:r>
+    </w:p>
+    <w:bookmarkStart w:id="58" w:name="exercise-1-recognizing-artifacts-1"/>
+    <w:p>
+      <w:pPr>
+        <w:pStyle w:val="Heading3"/>
+      </w:pPr>
+      <w:r>
+        <w:t xml:space="preserve">Exercise 1: Recognizing Artifacts</w:t>
+      </w:r>
+    </w:p>
+    <w:p>
+      <w:pPr>
+        <w:numPr>
+          <w:ilvl w:val="0"/>
+          <w:numId w:val="1011"/>
+        </w:numPr>
+      </w:pPr>
+      <w:r>
+        <w:t xml:space="preserve">Examine the vertical scale at the left of the Chart View, and note the positions corresponding to +50 µV and –50 µV. True EEG signals rarely exceed these limits.</w:t>
+      </w:r>
+    </w:p>
+    <w:p>
+      <w:pPr>
+        <w:numPr>
+          <w:ilvl w:val="0"/>
+          <w:numId w:val="1011"/>
+        </w:numPr>
+      </w:pPr>
+      <w:r>
+        <w:t xml:space="preserve">Examine the entire data trace and Autoscale, if necessary. There may be some large signals outside the ±75 µV range. Such large signals are artifacts.</w:t>
+      </w:r>
+    </w:p>
     <w:bookmarkEnd w:id="58"/>
-    <w:bookmarkStart w:id="61" w:name="exercise-1-recognizing-artifacts"/>
-    <w:p>
-      <w:pPr>
-        <w:pStyle w:val="Heading1"/>
-      </w:pPr>
-      <w:r>
-        <w:t xml:space="preserve">Exercise 1: Recognizing Artifacts</w:t>
-      </w:r>
-    </w:p>
-    <w:p>
-      <w:pPr>
-        <w:numPr>
-          <w:ilvl w:val="0"/>
-          <w:numId w:val="1010"/>
-        </w:numPr>
-      </w:pPr>
-      <w:r>
-        <w:t xml:space="preserve">Start recording. Ask the volunteer blink repeatedly and add a comment</w:t>
-      </w:r>
-      <w:r>
-        <w:t xml:space="preserve"> </w:t>
-      </w:r>
-      <w:r>
-        <w:t xml:space="preserve">“</w:t>
-      </w:r>
-      <w:r>
-        <w:t xml:space="preserve">blinking</w:t>
-      </w:r>
-      <w:r>
-        <w:t xml:space="preserve">”</w:t>
-      </w:r>
-      <w:r>
-        <w:t xml:space="preserve">. Stop recording after 10 seconds.</w:t>
-      </w:r>
-    </w:p>
-    <w:p>
-      <w:pPr>
-        <w:numPr>
-          <w:ilvl w:val="0"/>
-          <w:numId w:val="1010"/>
-        </w:numPr>
-      </w:pPr>
-      <w:r>
-        <w:t xml:space="preserve">Record the volunteer making eye movements. Add a comment</w:t>
-      </w:r>
-      <w:r>
-        <w:t xml:space="preserve"> </w:t>
-      </w:r>
-      <w:r>
-        <w:t xml:space="preserve">“</w:t>
-      </w:r>
-      <w:r>
-        <w:t xml:space="preserve">eye movements.</w:t>
-      </w:r>
-      <w:r>
-        <w:t xml:space="preserve">”</w:t>
-      </w:r>
-      <w:r>
-        <w:t xml:space="preserve"> </w:t>
-      </w:r>
-      <w:r>
-        <w:t xml:space="preserve">Have the volunteer gaze up-and-down and left-and-right in a repeated pattern. Make sure the volunteer is keeping their head still and only moving their eyes.</w:t>
-      </w:r>
-    </w:p>
-    <w:p>
-      <w:pPr>
-        <w:numPr>
-          <w:ilvl w:val="0"/>
-          <w:numId w:val="1010"/>
-        </w:numPr>
-      </w:pPr>
-      <w:r>
-        <w:t xml:space="preserve">Record the volunteer making head movements.</w:t>
-      </w:r>
-    </w:p>
-    <w:p>
-      <w:pPr>
-        <w:numPr>
-          <w:ilvl w:val="0"/>
-          <w:numId w:val="1010"/>
-        </w:numPr>
-      </w:pPr>
-      <w:r>
-        <w:t xml:space="preserve">Record the volunteer making jaw movements.</w:t>
-      </w:r>
-    </w:p>
-    <w:p>
-      <w:pPr>
-        <w:numPr>
-          <w:ilvl w:val="0"/>
-          <w:numId w:val="1010"/>
-        </w:numPr>
-      </w:pPr>
-      <w:r>
-        <w:t xml:space="preserve">Record the volunteer swallowing.</w:t>
-      </w:r>
-    </w:p>
-    <w:p>
-      <w:pPr>
-        <w:numPr>
-          <w:ilvl w:val="0"/>
-          <w:numId w:val="1010"/>
-        </w:numPr>
-      </w:pPr>
-      <w:r>
-        <w:t xml:space="preserve">Save your data, and open a new file with the same settings.</w:t>
-      </w:r>
-    </w:p>
-    <w:bookmarkStart w:id="60" w:name="analysis"/>
-    <w:p>
-      <w:pPr>
-        <w:pStyle w:val="Heading2"/>
-      </w:pPr>
-      <w:r>
-        <w:t xml:space="preserve">Analysis</w:t>
-      </w:r>
-    </w:p>
-    <w:bookmarkStart w:id="59" w:name="exercise-1-recognizing-artifacts-1"/>
-    <w:p>
-      <w:pPr>
-        <w:pStyle w:val="Heading3"/>
-      </w:pPr>
-      <w:r>
-        <w:t xml:space="preserve">Exercise 1: Recognizing Artifacts</w:t>
-      </w:r>
-    </w:p>
-    <w:p>
-      <w:pPr>
-        <w:numPr>
-          <w:ilvl w:val="0"/>
-          <w:numId w:val="1011"/>
-        </w:numPr>
-      </w:pPr>
-      <w:r>
-        <w:t xml:space="preserve">Examine the vertical scale at the left of the Chart View, and note the positions corresponding to +50 µV and –50 µV. True EEG signals rarely exceed these limits.</w:t>
-      </w:r>
-    </w:p>
-    <w:p>
-      <w:pPr>
-        <w:numPr>
-          <w:ilvl w:val="0"/>
-          <w:numId w:val="1011"/>
-        </w:numPr>
-      </w:pPr>
-      <w:r>
-        <w:t xml:space="preserve">Examine the entire data trace and Autoscale, if necessary. There may be some large signals outside the ±75 µV range. Such large signals are artifacts.</w:t>
-      </w:r>
-    </w:p>
     <w:bookmarkEnd w:id="59"/>
     <w:bookmarkEnd w:id="60"/>
-    <w:bookmarkEnd w:id="61"/>
-    <w:bookmarkStart w:id="69" w:name="exercise-2-alpha-waves-in-the-eeg"/>
+    <w:bookmarkStart w:id="68" w:name="exercise-2-alpha-waves-in-the-eeg"/>
     <w:p>
       <w:pPr>
         <w:pStyle w:val="Heading1"/>
@@ -2584,7 +2561,7 @@
         <w:t xml:space="preserve">Repeat steps 3 and 4 twice, to give you three sets of results. Save your data.</w:t>
       </w:r>
     </w:p>
-    <w:bookmarkStart w:id="68" w:name="analysis-alpha-waves-in-the-eeg"/>
+    <w:bookmarkStart w:id="67" w:name="analysis-alpha-waves-in-the-eeg"/>
     <w:p>
       <w:pPr>
         <w:pStyle w:val="Heading2"/>
@@ -2629,7 +2606,7 @@
       <w:tr>
         <w:tc>
           <w:tcPr/>
-          <w:bookmarkStart w:id="65" w:name="fig-eeg-raw"/>
+          <w:bookmarkStart w:id="64" w:name="fig-eeg-raw"/>
           <w:p>
             <w:pPr>
               <w:jc w:val="center"/>
@@ -2639,18 +2616,18 @@
                 <wp:inline>
                   <wp:extent cx="5334000" cy="3605695"/>
                   <wp:effectExtent b="0" l="0" r="0" t="0"/>
-                  <wp:docPr descr="" title="" id="63" name="Picture"/>
+                  <wp:docPr descr="" title="" id="62" name="Picture"/>
                   <a:graphic>
                     <a:graphicData uri="http://schemas.openxmlformats.org/drawingml/2006/picture">
                       <pic:pic>
                         <pic:nvPicPr>
-                          <pic:cNvPr descr="../../images/lab11-eeg-raw.png" id="64" name="Picture"/>
+                          <pic:cNvPr descr="../../images/lab11-eeg-raw.png" id="63" name="Picture"/>
                           <pic:cNvPicPr>
                             <a:picLocks noChangeArrowheads="1" noChangeAspect="1"/>
                           </pic:cNvPicPr>
                         </pic:nvPicPr>
                         <pic:blipFill>
-                          <a:blip r:embed="rId62"/>
+                          <a:blip r:embed="rId61"/>
                           <a:stretch>
                             <a:fillRect/>
                           </a:stretch>
@@ -2690,7 +2667,7 @@
               <w:t xml:space="preserve">Figure 5: EEG signal with eyes shut and open. Note alpha waves during eyes shut.</w:t>
             </w:r>
           </w:p>
-          <w:bookmarkEnd w:id="65"/>
+          <w:bookmarkEnd w:id="64"/>
         </w:tc>
       </w:tr>
     </w:tbl>
@@ -2804,7 +2781,7 @@
         <w:t xml:space="preserve">The amplitude of the waves is affected by the quality of the EEG signal. Therefore, it is useful to examine the frequency and power of the wave activity. Spectral analysis can be used to examine these features of a signal. Before examining your EEG signal you will complete a short tutorial on Spectral Analysis.</w:t>
       </w:r>
     </w:p>
-    <w:bookmarkStart w:id="66" w:name="tbl-alpha"/>
+    <w:bookmarkStart w:id="65" w:name="tbl-alpha"/>
     <w:p>
       <w:pPr>
         <w:pStyle w:val="TableCaption"/>
@@ -2939,7 +2916,7 @@
         </w:tc>
       </w:tr>
     </w:tbl>
-    <w:bookmarkEnd w:id="66"/>
+    <w:bookmarkEnd w:id="65"/>
     <w:p>
       <w:pPr>
         <w:pStyle w:val="BodyText"/>
@@ -2948,7 +2925,7 @@
         <w:t xml:space="preserve"> </w:t>
       </w:r>
     </w:p>
-    <w:bookmarkStart w:id="67" w:name="tbl-noalpha"/>
+    <w:bookmarkStart w:id="66" w:name="tbl-noalpha"/>
     <w:p>
       <w:pPr>
         <w:pStyle w:val="TableCaption"/>
@@ -3083,10 +3060,10 @@
         </w:tc>
       </w:tr>
     </w:tbl>
+    <w:bookmarkEnd w:id="66"/>
     <w:bookmarkEnd w:id="67"/>
     <w:bookmarkEnd w:id="68"/>
-    <w:bookmarkEnd w:id="69"/>
-    <w:bookmarkStart w:id="95" w:name="spectral-analysis-tutorial"/>
+    <w:bookmarkStart w:id="94" w:name="spectral-analysis-tutorial"/>
     <w:p>
       <w:pPr>
         <w:pStyle w:val="Heading1"/>
@@ -3314,7 +3291,7 @@
       <w:tr>
         <w:tc>
           <w:tcPr/>
-          <w:bookmarkStart w:id="73" w:name="fig-button"/>
+          <w:bookmarkStart w:id="72" w:name="fig-button"/>
           <w:p>
             <w:pPr>
               <w:jc w:val="center"/>
@@ -3324,18 +3301,18 @@
                 <wp:inline>
                   <wp:extent cx="1931110" cy="665018"/>
                   <wp:effectExtent b="0" l="0" r="0" t="0"/>
-                  <wp:docPr descr="" title="" id="71" name="Picture"/>
+                  <wp:docPr descr="" title="" id="70" name="Picture"/>
                   <a:graphic>
                     <a:graphicData uri="http://schemas.openxmlformats.org/drawingml/2006/picture">
                       <pic:pic>
                         <pic:nvPicPr>
-                          <pic:cNvPr descr="../../images/lab11-spectral-button.png" id="72" name="Picture"/>
+                          <pic:cNvPr descr="../../images/lab11-spectral-button.png" id="71" name="Picture"/>
                           <pic:cNvPicPr>
                             <a:picLocks noChangeArrowheads="1" noChangeAspect="1"/>
                           </pic:cNvPicPr>
                         </pic:nvPicPr>
                         <pic:blipFill>
-                          <a:blip r:embed="rId70"/>
+                          <a:blip r:embed="rId69"/>
                           <a:stretch>
                             <a:fillRect/>
                           </a:stretch>
@@ -3375,7 +3352,7 @@
               <w:t xml:space="preserve">Figure 6: Spectrum View Toolbar button.</w:t>
             </w:r>
           </w:p>
-          <w:bookmarkEnd w:id="73"/>
+          <w:bookmarkEnd w:id="72"/>
         </w:tc>
       </w:tr>
     </w:tbl>
@@ -3437,7 +3414,7 @@
       <w:tr>
         <w:tc>
           <w:tcPr/>
-          <w:bookmarkStart w:id="77" w:name="fig-eeg-hz"/>
+          <w:bookmarkStart w:id="76" w:name="fig-eeg-hz"/>
           <w:p>
             <w:pPr>
               <w:jc w:val="center"/>
@@ -3447,18 +3424,18 @@
                 <wp:inline>
                   <wp:extent cx="3747121" cy="2014237"/>
                   <wp:effectExtent b="0" l="0" r="0" t="0"/>
-                  <wp:docPr descr="" title="" id="75" name="Picture"/>
+                  <wp:docPr descr="" title="" id="74" name="Picture"/>
                   <a:graphic>
                     <a:graphicData uri="http://schemas.openxmlformats.org/drawingml/2006/picture">
                       <pic:pic>
                         <pic:nvPicPr>
-                          <pic:cNvPr descr="../../images/lab11-eeg-hz.png" id="76" name="Picture"/>
+                          <pic:cNvPr descr="../../images/lab11-eeg-hz.png" id="75" name="Picture"/>
                           <pic:cNvPicPr>
                             <a:picLocks noChangeArrowheads="1" noChangeAspect="1"/>
                           </pic:cNvPicPr>
                         </pic:nvPicPr>
                         <pic:blipFill>
-                          <a:blip r:embed="rId74"/>
+                          <a:blip r:embed="rId73"/>
                           <a:stretch>
                             <a:fillRect/>
                           </a:stretch>
@@ -3498,7 +3475,7 @@
               <w:t xml:space="preserve">Figure 7: Spectrum PSD Scale.</w:t>
             </w:r>
           </w:p>
-          <w:bookmarkEnd w:id="77"/>
+          <w:bookmarkEnd w:id="76"/>
         </w:tc>
       </w:tr>
     </w:tbl>
@@ -3766,7 +3743,7 @@
             <w:tr>
               <w:tc>
                 <w:tcPr/>
-                <w:bookmarkStart w:id="81" w:name="fig-6a"/>
+                <w:bookmarkStart w:id="80" w:name="fig-6a"/>
                 <w:p>
                   <w:pPr>
                     <w:jc w:val="center"/>
@@ -3777,18 +3754,18 @@
                       <wp:inline>
                         <wp:extent cx="2971800" cy="1669502"/>
                         <wp:effectExtent b="0" l="0" r="0" t="0"/>
-                        <wp:docPr descr="" title="" id="79" name="Picture"/>
+                        <wp:docPr descr="" title="" id="78" name="Picture"/>
                         <a:graphic>
                           <a:graphicData uri="http://schemas.openxmlformats.org/drawingml/2006/picture">
                             <pic:pic>
                               <pic:nvPicPr>
-                                <pic:cNvPr descr="../../images/lab11-6a.png" id="80" name="Picture"/>
+                                <pic:cNvPr descr="../../images/lab11-6a.png" id="79" name="Picture"/>
                                 <pic:cNvPicPr>
                                   <a:picLocks noChangeArrowheads="1" noChangeAspect="1"/>
                                 </pic:cNvPicPr>
                               </pic:nvPicPr>
                               <pic:blipFill>
-                                <a:blip r:embed="rId78"/>
+                                <a:blip r:embed="rId77"/>
                                 <a:stretch>
                                   <a:fillRect/>
                                 </a:stretch>
@@ -3829,7 +3806,7 @@
                     <w:t xml:space="preserve">Figure 8: Spectrogram drop-down menu</w:t>
                   </w:r>
                 </w:p>
-                <w:bookmarkEnd w:id="81"/>
+                <w:bookmarkEnd w:id="80"/>
               </w:tc>
             </w:tr>
           </w:tbl>
@@ -3879,7 +3856,7 @@
             <w:tr>
               <w:tc>
                 <w:tcPr/>
-                <w:bookmarkStart w:id="85" w:name="fig-6b"/>
+                <w:bookmarkStart w:id="84" w:name="fig-6b"/>
                 <w:p>
                   <w:pPr>
                     <w:jc w:val="center"/>
@@ -3890,18 +3867,18 @@
                       <wp:inline>
                         <wp:extent cx="2971800" cy="1351618"/>
                         <wp:effectExtent b="0" l="0" r="0" t="0"/>
-                        <wp:docPr descr="" title="" id="83" name="Picture"/>
+                        <wp:docPr descr="" title="" id="82" name="Picture"/>
                         <a:graphic>
                           <a:graphicData uri="http://schemas.openxmlformats.org/drawingml/2006/picture">
                             <pic:pic>
                               <pic:nvPicPr>
-                                <pic:cNvPr descr="../../images/lab11-6b.png" id="84" name="Picture"/>
+                                <pic:cNvPr descr="../../images/lab11-6b.png" id="83" name="Picture"/>
                                 <pic:cNvPicPr>
                                   <a:picLocks noChangeArrowheads="1" noChangeAspect="1"/>
                                 </pic:cNvPicPr>
                               </pic:nvPicPr>
                               <pic:blipFill>
-                                <a:blip r:embed="rId82"/>
+                                <a:blip r:embed="rId81"/>
                                 <a:stretch>
                                   <a:fillRect/>
                                 </a:stretch>
@@ -3942,7 +3919,7 @@
                     <w:t xml:space="preserve">Figure 9: Set scale dialog box</w:t>
                   </w:r>
                 </w:p>
-                <w:bookmarkEnd w:id="85"/>
+                <w:bookmarkEnd w:id="84"/>
               </w:tc>
             </w:tr>
           </w:tbl>
@@ -3974,7 +3951,7 @@
         <w:t xml:space="preserve">How has the quality of the signal affected the wave features? _____</w:t>
       </w:r>
     </w:p>
-    <w:bookmarkStart w:id="94" w:name="X02addf1ca943c7c133ad07eb18a8125ec894b7e"/>
+    <w:bookmarkStart w:id="93" w:name="X02addf1ca943c7c133ad07eb18a8125ec894b7e"/>
     <w:p>
       <w:pPr>
         <w:pStyle w:val="Heading3"/>
@@ -4027,7 +4004,7 @@
       <w:tr>
         <w:tc>
           <w:tcPr/>
-          <w:bookmarkStart w:id="89" w:name="fig-eeg"/>
+          <w:bookmarkStart w:id="88" w:name="fig-eeg"/>
           <w:p>
             <w:pPr>
               <w:jc w:val="center"/>
@@ -4037,18 +4014,18 @@
                 <wp:inline>
                   <wp:extent cx="5334000" cy="2513206"/>
                   <wp:effectExtent b="0" l="0" r="0" t="0"/>
-                  <wp:docPr descr="" title="" id="87" name="Picture"/>
+                  <wp:docPr descr="" title="" id="86" name="Picture"/>
                   <a:graphic>
                     <a:graphicData uri="http://schemas.openxmlformats.org/drawingml/2006/picture">
                       <pic:pic>
                         <pic:nvPicPr>
-                          <pic:cNvPr descr="../../images/lab11-eeg.png" id="88" name="Picture"/>
+                          <pic:cNvPr descr="../../images/lab11-eeg.png" id="87" name="Picture"/>
                           <pic:cNvPicPr>
                             <a:picLocks noChangeArrowheads="1" noChangeAspect="1"/>
                           </pic:cNvPicPr>
                         </pic:nvPicPr>
                         <pic:blipFill>
-                          <a:blip r:embed="rId86"/>
+                          <a:blip r:embed="rId85"/>
                           <a:stretch>
                             <a:fillRect/>
                           </a:stretch>
@@ -4088,7 +4065,7 @@
               <w:t xml:space="preserve">Figure 10: Alpha Waves with 10:1 Compression</w:t>
             </w:r>
           </w:p>
-          <w:bookmarkEnd w:id="89"/>
+          <w:bookmarkEnd w:id="88"/>
         </w:tc>
       </w:tr>
     </w:tbl>
@@ -4128,7 +4105,7 @@
       <w:tr>
         <w:tc>
           <w:tcPr/>
-          <w:bookmarkStart w:id="93" w:name="fig-alpha"/>
+          <w:bookmarkStart w:id="92" w:name="fig-alpha"/>
           <w:p>
             <w:pPr>
               <w:jc w:val="center"/>
@@ -4138,18 +4115,18 @@
                 <wp:inline>
                   <wp:extent cx="5334000" cy="3957483"/>
                   <wp:effectExtent b="0" l="0" r="0" t="0"/>
-                  <wp:docPr descr="" title="" id="91" name="Picture"/>
+                  <wp:docPr descr="" title="" id="90" name="Picture"/>
                   <a:graphic>
                     <a:graphicData uri="http://schemas.openxmlformats.org/drawingml/2006/picture">
                       <pic:pic>
                         <pic:nvPicPr>
-                          <pic:cNvPr descr="../../images/lab11-alpha.png" id="92" name="Picture"/>
+                          <pic:cNvPr descr="../../images/lab11-alpha.png" id="91" name="Picture"/>
                           <pic:cNvPicPr>
                             <a:picLocks noChangeArrowheads="1" noChangeAspect="1"/>
                           </pic:cNvPicPr>
                         </pic:nvPicPr>
                         <pic:blipFill>
-                          <a:blip r:embed="rId90"/>
+                          <a:blip r:embed="rId89"/>
                           <a:stretch>
                             <a:fillRect/>
                           </a:stretch>
@@ -4189,7 +4166,7 @@
               <w:t xml:space="preserve">Figure 11: Spectrum of an EEG</w:t>
             </w:r>
           </w:p>
-          <w:bookmarkEnd w:id="93"/>
+          <w:bookmarkEnd w:id="92"/>
         </w:tc>
       </w:tr>
     </w:tbl>
@@ -4237,9 +4214,9 @@
         <w:t xml:space="preserve">In the Spectrogram scale the horizontal axis so that all the data is visible. Note the presence and absence of the band of color in the alpha activity range of 8-12 Hz which correspond with the eyes shut and eyes open conditions. Save a screenshot of the Spectrogram. You may want to include a representative spectrogram i upur lab report.</w:t>
       </w:r>
     </w:p>
+    <w:bookmarkEnd w:id="93"/>
     <w:bookmarkEnd w:id="94"/>
-    <w:bookmarkEnd w:id="95"/>
-    <w:bookmarkStart w:id="103" w:name="exercise-3-note-taking-strategies"/>
+    <w:bookmarkStart w:id="102" w:name="exercise-3-note-taking-strategies"/>
     <w:p>
       <w:pPr>
         <w:pStyle w:val="Heading1"/>
@@ -4298,12 +4275,12 @@
                 <wp:inline>
                   <wp:extent cx="152400" cy="152400"/>
                   <wp:effectExtent b="0" l="0" r="0" t="0"/>
-                  <wp:docPr descr="" title="" id="96" name="Picture"/>
+                  <wp:docPr descr="" title="" id="95" name="Picture"/>
                   <a:graphic>
                     <a:graphicData uri="http://schemas.openxmlformats.org/drawingml/2006/picture">
                       <pic:pic>
                         <pic:nvPicPr>
-                          <pic:cNvPr descr="/Applications/quarto/share/formats/docx/note.png" id="97" name="Picture"/>
+                          <pic:cNvPr descr="/Applications/quarto/share/formats/docx/note.png" id="96" name="Picture"/>
                           <pic:cNvPicPr>
                             <a:picLocks noChangeArrowheads="1" noChangeAspect="1"/>
                           </pic:cNvPicPr>
@@ -4479,12 +4456,12 @@
                 <wp:inline>
                   <wp:extent cx="152400" cy="152400"/>
                   <wp:effectExtent b="0" l="0" r="0" t="0"/>
-                  <wp:docPr descr="" title="" id="98" name="Picture"/>
+                  <wp:docPr descr="" title="" id="97" name="Picture"/>
                   <a:graphic>
                     <a:graphicData uri="http://schemas.openxmlformats.org/drawingml/2006/picture">
                       <pic:pic>
                         <pic:nvPicPr>
-                          <pic:cNvPr descr="/Applications/quarto/share/formats/docx/note.png" id="99" name="Picture"/>
+                          <pic:cNvPr descr="/Applications/quarto/share/formats/docx/note.png" id="98" name="Picture"/>
                           <pic:cNvPicPr>
                             <a:picLocks noChangeArrowheads="1" noChangeAspect="1"/>
                           </pic:cNvPicPr>
@@ -4747,7 +4724,7 @@
         <w:t xml:space="preserve">Design your own experiment to test another factor in note taking strategies. For example, having the sentence read aloud to the subject. Record this trial with appropriate commenting.</w:t>
       </w:r>
     </w:p>
-    <w:bookmarkStart w:id="102" w:name="analysis-1"/>
+    <w:bookmarkStart w:id="101" w:name="analysis-1"/>
     <w:p>
       <w:pPr>
         <w:pStyle w:val="Heading2"/>
@@ -4756,7 +4733,7 @@
         <w:t xml:space="preserve">Analysis</w:t>
       </w:r>
     </w:p>
-    <w:bookmarkStart w:id="101" w:name="excercise-3-note-taking-strategies"/>
+    <w:bookmarkStart w:id="100" w:name="excercise-3-note-taking-strategies"/>
     <w:p>
       <w:pPr>
         <w:pStyle w:val="Heading3"/>
@@ -4970,7 +4947,7 @@
       <w:r>
         <w:t xml:space="preserve"> </w:t>
       </w:r>
-      <w:hyperlink r:id="rId100">
+      <w:hyperlink r:id="rId99">
         <w:r>
           <w:rPr>
             <w:rStyle w:val="Hyperlink"/>
@@ -5299,97 +5276,97 @@
         <w:t xml:space="preserve">This is a large dataset, we will demonstrate some ways you can manipulate the data by subsetting the larger table to make comparisons easier. We encourage you to explore many aspects of your data to find interesting patterns before deciding on which comparisons to present in your final report.</w:t>
       </w:r>
     </w:p>
+    <w:bookmarkEnd w:id="100"/>
     <w:bookmarkEnd w:id="101"/>
     <w:bookmarkEnd w:id="102"/>
+    <w:bookmarkStart w:id="103" w:name="food-for-thought"/>
+    <w:p>
+      <w:pPr>
+        <w:pStyle w:val="Heading1"/>
+      </w:pPr>
+      <w:r>
+        <w:t xml:space="preserve">Food for thought</w:t>
+      </w:r>
+    </w:p>
+    <w:p>
+      <w:pPr>
+        <w:numPr>
+          <w:ilvl w:val="0"/>
+          <w:numId w:val="1045"/>
+        </w:numPr>
+      </w:pPr>
+      <w:r>
+        <w:t xml:space="preserve">How does the human anatomy make it difficult to record and electroencephalogram or EEG?</w:t>
+      </w:r>
+    </w:p>
+    <w:p>
+      <w:pPr>
+        <w:numPr>
+          <w:ilvl w:val="0"/>
+          <w:numId w:val="1045"/>
+        </w:numPr>
+      </w:pPr>
+      <w:r>
+        <w:t xml:space="preserve">What are common causes of the artifacts you recorded in Exercise 1? Name at least 3.</w:t>
+      </w:r>
+    </w:p>
+    <w:p>
+      <w:pPr>
+        <w:numPr>
+          <w:ilvl w:val="0"/>
+          <w:numId w:val="1045"/>
+        </w:numPr>
+      </w:pPr>
+      <w:r>
+        <w:t xml:space="preserve">In exercise 2, under what conditions did you see alpha waves more clearly?</w:t>
+      </w:r>
+    </w:p>
+    <w:p>
+      <w:pPr>
+        <w:numPr>
+          <w:ilvl w:val="0"/>
+          <w:numId w:val="1045"/>
+        </w:numPr>
+      </w:pPr>
+      <w:r>
+        <w:t xml:space="preserve">What are alpha waves thought to indicate?</w:t>
+      </w:r>
+    </w:p>
+    <w:p>
+      <w:pPr>
+        <w:numPr>
+          <w:ilvl w:val="0"/>
+          <w:numId w:val="1045"/>
+        </w:numPr>
+      </w:pPr>
+      <w:r>
+        <w:t xml:space="preserve">Look at your Spectral Analysis from when the volunteer had their eyes shut. At what range do you have the greatest peak? What type of brain waves does the Spectral Analysis suggest is active? Compare this with the same for the eyes open treatment.</w:t>
+      </w:r>
+    </w:p>
+    <w:p>
+      <w:pPr>
+        <w:numPr>
+          <w:ilvl w:val="0"/>
+          <w:numId w:val="1045"/>
+        </w:numPr>
+      </w:pPr>
+      <w:r>
+        <w:t xml:space="preserve">What is the purpose of taking a control measurement with hand movement only?</w:t>
+      </w:r>
+    </w:p>
+    <w:p>
+      <w:pPr>
+        <w:numPr>
+          <w:ilvl w:val="0"/>
+          <w:numId w:val="1045"/>
+        </w:numPr>
+      </w:pPr>
+      <w:r>
+        <w:t xml:space="preserve">Which activities were easier or more difficult for the subject to perform? Which types of waves are more abundant during more difficult activities?</w:t>
+      </w:r>
+    </w:p>
     <w:bookmarkEnd w:id="103"/>
-    <w:bookmarkStart w:id="104" w:name="food-for-thought"/>
-    <w:p>
-      <w:pPr>
-        <w:pStyle w:val="Heading1"/>
-      </w:pPr>
-      <w:r>
-        <w:t xml:space="preserve">Food for thought</w:t>
-      </w:r>
-    </w:p>
-    <w:p>
-      <w:pPr>
-        <w:numPr>
-          <w:ilvl w:val="0"/>
-          <w:numId w:val="1045"/>
-        </w:numPr>
-      </w:pPr>
-      <w:r>
-        <w:t xml:space="preserve">How does the human anatomy make it difficult to record and electroencephalogram or EEG?</w:t>
-      </w:r>
-    </w:p>
-    <w:p>
-      <w:pPr>
-        <w:numPr>
-          <w:ilvl w:val="0"/>
-          <w:numId w:val="1045"/>
-        </w:numPr>
-      </w:pPr>
-      <w:r>
-        <w:t xml:space="preserve">What are common causes of the artifacts you recorded in Exercise 1? Name at least 3.</w:t>
-      </w:r>
-    </w:p>
-    <w:p>
-      <w:pPr>
-        <w:numPr>
-          <w:ilvl w:val="0"/>
-          <w:numId w:val="1045"/>
-        </w:numPr>
-      </w:pPr>
-      <w:r>
-        <w:t xml:space="preserve">In exercise 2, under what conditions did you see alpha waves more clearly?</w:t>
-      </w:r>
-    </w:p>
-    <w:p>
-      <w:pPr>
-        <w:numPr>
-          <w:ilvl w:val="0"/>
-          <w:numId w:val="1045"/>
-        </w:numPr>
-      </w:pPr>
-      <w:r>
-        <w:t xml:space="preserve">What are alpha waves thought to indicate?</w:t>
-      </w:r>
-    </w:p>
-    <w:p>
-      <w:pPr>
-        <w:numPr>
-          <w:ilvl w:val="0"/>
-          <w:numId w:val="1045"/>
-        </w:numPr>
-      </w:pPr>
-      <w:r>
-        <w:t xml:space="preserve">Look at your Spectral Analysis from when the volunteer had their eyes shut. At what range do you have the greatest peak? What type of brain waves does the Spectral Analysis suggest is active? Compare this with the same for the eyes open treatment.</w:t>
-      </w:r>
-    </w:p>
-    <w:p>
-      <w:pPr>
-        <w:numPr>
-          <w:ilvl w:val="0"/>
-          <w:numId w:val="1045"/>
-        </w:numPr>
-      </w:pPr>
-      <w:r>
-        <w:t xml:space="preserve">What is the purpose of taking a control measurement with hand movement only?</w:t>
-      </w:r>
-    </w:p>
-    <w:p>
-      <w:pPr>
-        <w:numPr>
-          <w:ilvl w:val="0"/>
-          <w:numId w:val="1045"/>
-        </w:numPr>
-      </w:pPr>
-      <w:r>
-        <w:t xml:space="preserve">Which activities were easier or more difficult for the subject to perform? Which types of waves are more abundant during more difficult activities?</w:t>
-      </w:r>
-    </w:p>
-    <w:bookmarkEnd w:id="104"/>
-    <w:bookmarkStart w:id="113" w:name="after-lab"/>
+    <w:bookmarkStart w:id="112" w:name="after-lab"/>
     <w:p>
       <w:pPr>
         <w:pStyle w:val="Heading1"/>
@@ -5459,8 +5436,8 @@
         <w:t xml:space="preserve">Please remember to include respective contributions.</w:t>
       </w:r>
     </w:p>
-    <w:bookmarkStart w:id="112" w:name="refs"/>
-    <w:bookmarkStart w:id="106" w:name="ref-Bekkers:2011"/>
+    <w:bookmarkStart w:id="111" w:name="refs"/>
+    <w:bookmarkStart w:id="105" w:name="ref-Bekkers:2011"/>
     <w:p>
       <w:pPr>
         <w:pStyle w:val="Bibliography"/>
@@ -5493,7 +5470,7 @@
       <w:r>
         <w:t xml:space="preserve"> </w:t>
       </w:r>
-      <w:hyperlink r:id="rId105">
+      <w:hyperlink r:id="rId104">
         <w:r>
           <w:rPr>
             <w:rStyle w:val="Hyperlink"/>
@@ -5505,8 +5482,8 @@
         <w:t xml:space="preserve">.</w:t>
       </w:r>
     </w:p>
-    <w:bookmarkEnd w:id="106"/>
-    <w:bookmarkStart w:id="108" w:name="ref-Meer:2017"/>
+    <w:bookmarkEnd w:id="105"/>
+    <w:bookmarkStart w:id="107" w:name="ref-Meer:2017"/>
     <w:p>
       <w:pPr>
         <w:pStyle w:val="Bibliography"/>
@@ -5539,7 +5516,7 @@
       <w:r>
         <w:t xml:space="preserve"> </w:t>
       </w:r>
-      <w:hyperlink r:id="rId107">
+      <w:hyperlink r:id="rId106">
         <w:r>
           <w:rPr>
             <w:rStyle w:val="Hyperlink"/>
@@ -5551,8 +5528,8 @@
         <w:t xml:space="preserve">.</w:t>
       </w:r>
     </w:p>
-    <w:bookmarkEnd w:id="108"/>
-    <w:bookmarkStart w:id="110" w:name="ref-Ose-Askvik:2020"/>
+    <w:bookmarkEnd w:id="107"/>
+    <w:bookmarkStart w:id="109" w:name="ref-Ose-Askvik:2020"/>
     <w:p>
       <w:pPr>
         <w:pStyle w:val="Bibliography"/>
@@ -5585,7 +5562,7 @@
       <w:r>
         <w:t xml:space="preserve"> </w:t>
       </w:r>
-      <w:hyperlink r:id="rId109">
+      <w:hyperlink r:id="rId108">
         <w:r>
           <w:rPr>
             <w:rStyle w:val="Hyperlink"/>
@@ -5597,31 +5574,31 @@
         <w:t xml:space="preserve">.</w:t>
       </w:r>
     </w:p>
+    <w:bookmarkEnd w:id="109"/>
+    <w:bookmarkStart w:id="110" w:name="ref-Vibell:2023"/>
+    <w:p>
+      <w:pPr>
+        <w:pStyle w:val="Bibliography"/>
+      </w:pPr>
+      <w:r>
+        <w:t xml:space="preserve">Vibell, Jonas. in prep.</w:t>
+      </w:r>
+      <w:r>
+        <w:t xml:space="preserve"> </w:t>
+      </w:r>
+      <w:r>
+        <w:t xml:space="preserve">“Ch. 3 Electroencephalography.”</w:t>
+      </w:r>
+      <w:r>
+        <w:t xml:space="preserve"> </w:t>
+      </w:r>
+      <w:r>
+        <w:t xml:space="preserve">In.</w:t>
+      </w:r>
+    </w:p>
     <w:bookmarkEnd w:id="110"/>
-    <w:bookmarkStart w:id="111" w:name="ref-Vibell:2023"/>
-    <w:p>
-      <w:pPr>
-        <w:pStyle w:val="Bibliography"/>
-      </w:pPr>
-      <w:r>
-        <w:t xml:space="preserve">Vibell, Jonas. in prep.</w:t>
-      </w:r>
-      <w:r>
-        <w:t xml:space="preserve"> </w:t>
-      </w:r>
-      <w:r>
-        <w:t xml:space="preserve">“Ch. 3 Electroencephalography.”</w:t>
-      </w:r>
-      <w:r>
-        <w:t xml:space="preserve"> </w:t>
-      </w:r>
-      <w:r>
-        <w:t xml:space="preserve">In.</w:t>
-      </w:r>
-    </w:p>
     <w:bookmarkEnd w:id="111"/>
     <w:bookmarkEnd w:id="112"/>
-    <w:bookmarkEnd w:id="113"/>
     <w:sectPr/>
   </w:body>
 </w:document>
